--- a/Manuscript/HumanBrainMapping/stitched.docx
+++ b/Manuscript/HumanBrainMapping/stitched.docx
@@ -6,6 +6,16 @@
       <w:pPr>
         <w:pStyle w:val="FirstParagraph"/>
       </w:pPr>
+    </w:p>
+    <w:p>
+      <w:pPr>
+        <w:pStyle w:val="BodyText"/>
+      </w:pPr>
+    </w:p>
+    <w:p>
+      <w:pPr>
+        <w:pStyle w:val="BodyText"/>
+      </w:pPr>
       <w:r>
         <w:t xml:space="preserve">Corresponding author:</w:t>
       </w:r>
@@ -30,7 +40,7 @@
       <w:r>
         <w:br w:type="textWrapping"/>
       </w:r>
-      <w:hyperlink r:id="rId20">
+      <w:hyperlink r:id="rId21">
         <w:r>
           <w:rPr>
             <w:rStyle w:val="Hyperlink"/>
@@ -41,20 +51,25 @@
     </w:p>
     <w:p>
       <w:pPr>
-        <w:pStyle w:val="Compact"/>
-      </w:pPr>
-    </w:p>
-    <w:p>
-      <w:pPr>
         <w:pStyle w:val="BodyText"/>
       </w:pPr>
+    </w:p>
+    <w:p>
+      <w:pPr>
+        <w:pStyle w:val="BodyText"/>
+      </w:pPr>
+    </w:p>
+    <w:p>
+      <w:pPr>
+        <w:pStyle w:val="BodyText"/>
+      </w:pPr>
       <w:r>
         <w:t xml:space="preserve">*Data used in preparation of this article were obtained from the Alzheimer’s Disease Neuroimaging Initiative (ADNI) database (adni.loni.usc.edu). As such, the investigators within the ADNI contributed to the design and implementation of ADNI and/or provided data but did not participate in analysis or writing of this report. A complete listing of ADNI investigators can be found at:</w:t>
       </w:r>
       <w:r>
         <w:t xml:space="preserve"> </w:t>
       </w:r>
-      <w:hyperlink r:id="rId21">
+      <w:hyperlink r:id="rId22">
         <w:r>
           <w:rPr>
             <w:rStyle w:val="Hyperlink"/>
@@ -67,6 +82,11 @@
       <w:pPr>
         <w:pStyle w:val="BodyText"/>
       </w:pPr>
+    </w:p>
+    <w:p>
+      <w:pPr>
+        <w:pStyle w:val="BodyText"/>
+      </w:pPr>
       <w:r>
         <w:rPr>
           <w:b/>
@@ -115,67 +135,55 @@
         <w:t xml:space="preserve"> </w:t>
       </w:r>
       <w:r>
-        <w:t xml:space="preserve">In this work, we introduce the open-source Advanced Normalization Tools</w:t>
-      </w:r>
-      <w:r>
-        <w:t xml:space="preserve"> </w:t>
-      </w:r>
-      <w:r>
-        <w:t xml:space="preserve">(ANTs) registration-based cortical thickness longitudinal processing</w:t>
-      </w:r>
-      <w:r>
-        <w:t xml:space="preserve"> </w:t>
-      </w:r>
-      <w:r>
-        <w:t xml:space="preserve">pipeline and its application</w:t>
-      </w:r>
-      <w:r>
-        <w:t xml:space="preserve"> </w:t>
-      </w:r>
-      <w:r>
-        <w:t xml:space="preserve">to the first phase of the Alzheimer’s Disease Neuroimaging Initiative (ADNI-1)</w:t>
-      </w:r>
-      <w:r>
-        <w:t xml:space="preserve"> </w:t>
-      </w:r>
-      <w:r>
-        <w:t xml:space="preserve">comprising over 600 subjects with multiple time points from baseline to 36 months.</w:t>
-      </w:r>
-      <w:r>
-        <w:t xml:space="preserve"> </w:t>
-      </w:r>
-      <w:r>
-        <w:t xml:space="preserve">We demonstrate in these data that the single-subject template</w:t>
-      </w:r>
-      <w:r>
-        <w:t xml:space="preserve"> </w:t>
-      </w:r>
-      <w:r>
-        <w:t xml:space="preserve">construction and same orientation processing results</w:t>
-      </w:r>
-      <w:r>
-        <w:t xml:space="preserve"> </w:t>
-      </w:r>
-      <w:r>
-        <w:t xml:space="preserve">in a simultaneous minimization of residual variability and maximization of</w:t>
-      </w:r>
-      <w:r>
-        <w:t xml:space="preserve"> </w:t>
-      </w:r>
-      <w:r>
-        <w:t xml:space="preserve">between-subject variability immediately estimable from a longitudinal mixed-effects</w:t>
-      </w:r>
-      <w:r>
-        <w:t xml:space="preserve"> </w:t>
-      </w:r>
-      <w:r>
-        <w:t xml:space="preserve">modeling strategy. It is known from the statistical literature that</w:t>
-      </w:r>
-      <w:r>
-        <w:t xml:space="preserve"> </w:t>
-      </w:r>
-      <w:r>
-        <w:t xml:space="preserve">optimizing these dual criteria</w:t>
+        <w:t xml:space="preserve">Using the first phase of the</w:t>
+      </w:r>
+      <w:r>
+        <w:t xml:space="preserve"> </w:t>
+      </w:r>
+      <w:r>
+        <w:t xml:space="preserve">Alzheimer’s Disease Neuroimaging Initiative (ADNI-1) data,</w:t>
+      </w:r>
+      <w:r>
+        <w:t xml:space="preserve"> </w:t>
+      </w:r>
+      <w:r>
+        <w:t xml:space="preserve">comprising over 600 subjects with multiple time points from baseline to 36 months,</w:t>
+      </w:r>
+      <w:r>
+        <w:t xml:space="preserve"> </w:t>
+      </w:r>
+      <w:r>
+        <w:t xml:space="preserve">we evaluate the utility of longitudinal FreeSurfer and ANTs surrogate thickness values</w:t>
+      </w:r>
+      <w:r>
+        <w:t xml:space="preserve"> </w:t>
+      </w:r>
+      <w:r>
+        <w:t xml:space="preserve">in the context of a longitudinal mixed-effects (LME) modeling strategy.</w:t>
+      </w:r>
+      <w:r>
+        <w:t xml:space="preserve"> </w:t>
+      </w:r>
+      <w:r>
+        <w:t xml:space="preserve">Specifically, we estimate the residual variability and</w:t>
+      </w:r>
+      <w:r>
+        <w:t xml:space="preserve"> </w:t>
+      </w:r>
+      <w:r>
+        <w:t xml:space="preserve">between-subject variability associated with each processing stream as it</w:t>
+      </w:r>
+      <w:r>
+        <w:t xml:space="preserve"> </w:t>
+      </w:r>
+      <w:r>
+        <w:t xml:space="preserve">is known from the statistical literature that minimizing the former while</w:t>
+      </w:r>
+      <w:r>
+        <w:t xml:space="preserve"> </w:t>
+      </w:r>
+      <w:r>
+        <w:t xml:space="preserve">simultaneously maximizing the latter</w:t>
       </w:r>
       <w:r>
         <w:t xml:space="preserve"> </w:t>
@@ -193,7 +201,7 @@
         <w:t xml:space="preserve"> </w:t>
       </w:r>
       <w:r>
-        <w:t xml:space="preserve">confidence intervals for determining cross-sectional effects. This</w:t>
+        <w:t xml:space="preserve">confidence intervals threfore determining cross-sectional effects. This</w:t>
       </w:r>
       <w:r>
         <w:t xml:space="preserve"> </w:t>
@@ -258,24 +266,23 @@
         <w:t xml:space="preserve"> </w:t>
       </w:r>
       <w:r>
-        <w:t xml:space="preserve">Advanced Normalization Tools,</w:t>
-      </w:r>
-      <w:r>
-        <w:t xml:space="preserve"> </w:t>
-      </w:r>
-      <w:r>
-        <w:t xml:space="preserve">FreeSurfer, linear mixed effects models, longitudinal processing</w:t>
-      </w:r>
+        <w:t xml:space="preserve">Advanced Normalization Tools, FreeSurfer, linear mixed effects models, longitudinal processing</w:t>
+      </w:r>
+    </w:p>
+    <w:p>
+      <w:pPr>
+        <w:pStyle w:val="BodyText"/>
+      </w:pPr>
     </w:p>
     <w:p>
       <w:pPr>
         <w:pStyle w:val="Heading1"/>
       </w:pPr>
-      <w:bookmarkStart w:id="22" w:name="introduction"/>
+      <w:bookmarkStart w:id="23" w:name="introduction"/>
+      <w:bookmarkEnd w:id="23"/>
       <w:r>
         <w:t xml:space="preserve">Introduction</w:t>
       </w:r>
-      <w:bookmarkEnd w:id="22"/>
     </w:p>
     <w:p>
       <w:pPr>
@@ -975,21 +982,21 @@
       <w:pPr>
         <w:pStyle w:val="Heading1"/>
       </w:pPr>
-      <w:bookmarkStart w:id="23" w:name="methods-and-materials"/>
+      <w:bookmarkStart w:id="24" w:name="methods-and-materials"/>
+      <w:bookmarkEnd w:id="24"/>
       <w:r>
         <w:t xml:space="preserve">Methods and materials</w:t>
       </w:r>
-      <w:bookmarkEnd w:id="23"/>
     </w:p>
     <w:p>
       <w:pPr>
         <w:pStyle w:val="Heading2"/>
       </w:pPr>
-      <w:bookmarkStart w:id="24" w:name="adni-1-imaging-data"/>
+      <w:bookmarkStart w:id="25" w:name="adni-1-imaging-data"/>
+      <w:bookmarkEnd w:id="25"/>
       <w:r>
         <w:t xml:space="preserve">ADNI-1 imaging data</w:t>
       </w:r>
-      <w:bookmarkEnd w:id="24"/>
     </w:p>
     <w:p>
       <w:pPr>
@@ -1185,21 +1192,21 @@
       <w:pPr>
         <w:pStyle w:val="Heading2"/>
       </w:pPr>
-      <w:bookmarkStart w:id="25" w:name="ants-cortical-thickness"/>
+      <w:bookmarkStart w:id="26" w:name="ants-cortical-thickness"/>
+      <w:bookmarkEnd w:id="26"/>
       <w:r>
         <w:t xml:space="preserve">ANTs cortical thickness</w:t>
       </w:r>
-      <w:bookmarkEnd w:id="25"/>
     </w:p>
     <w:p>
       <w:pPr>
         <w:pStyle w:val="Heading3"/>
       </w:pPr>
-      <w:bookmarkStart w:id="26" w:name="cross-sectional-processing"/>
+      <w:bookmarkStart w:id="27" w:name="cross-sectional-processing"/>
+      <w:bookmarkEnd w:id="27"/>
       <w:r>
         <w:t xml:space="preserve">Cross-sectional processing</w:t>
       </w:r>
-      <w:bookmarkEnd w:id="26"/>
     </w:p>
     <w:p>
       <w:pPr>
@@ -1472,6 +1479,11 @@
       <w:pPr>
         <w:pStyle w:val="BodyText"/>
       </w:pPr>
+    </w:p>
+    <w:p>
+      <w:pPr>
+        <w:pStyle w:val="BodyText"/>
+      </w:pPr>
       <w:r>
         <w:t xml:space="preserve">For evaluation, voxelwise regional thickness statistics were summarized based on the DKT</w:t>
       </w:r>
@@ -1654,11 +1666,11 @@
       <w:pPr>
         <w:pStyle w:val="Heading3"/>
       </w:pPr>
-      <w:bookmarkStart w:id="27" w:name="unbiased-longitudinal-processing"/>
+      <w:bookmarkStart w:id="28" w:name="unbiased-longitudinal-processing"/>
+      <w:bookmarkEnd w:id="28"/>
       <w:r>
         <w:t xml:space="preserve">Unbiased longitudinal processing</w:t>
       </w:r>
-      <w:bookmarkEnd w:id="27"/>
     </w:p>
     <w:p>
       <w:pPr>
@@ -3108,11 +3120,11 @@
       <w:pPr>
         <w:pStyle w:val="Heading2"/>
       </w:pPr>
-      <w:bookmarkStart w:id="28" w:name="statistical-evaluation"/>
+      <w:bookmarkStart w:id="29" w:name="statistical-evaluation"/>
+      <w:bookmarkEnd w:id="29"/>
       <w:r>
         <w:t xml:space="preserve">Statistical evaluation</w:t>
       </w:r>
-      <w:bookmarkEnd w:id="28"/>
     </w:p>
     <w:p>
       <w:pPr>
@@ -3338,11 +3350,11 @@
       <w:pPr>
         <w:pStyle w:val="Heading2"/>
       </w:pPr>
-      <w:bookmarkStart w:id="29" w:name="cross-sectional-and-longitudinal-evaluation-strategies"/>
+      <w:bookmarkStart w:id="30" w:name="cross-sectional-and-longitudinal-evaluation-strategies"/>
+      <w:bookmarkEnd w:id="30"/>
       <w:r>
         <w:t xml:space="preserve">Cross-sectional and longitudinal evaluation strategies</w:t>
       </w:r>
-      <w:bookmarkEnd w:id="29"/>
     </w:p>
     <w:p>
       <w:pPr>
@@ -3712,11 +3724,11 @@
       <w:pPr>
         <w:pStyle w:val="Heading2"/>
       </w:pPr>
-      <w:bookmarkStart w:id="30" w:name="cortical-residual-and-between-subject-thickness-variability"/>
+      <w:bookmarkStart w:id="31" w:name="cortical-residual-and-between-subject-thickness-variability"/>
+      <w:bookmarkEnd w:id="31"/>
       <w:r>
         <w:t xml:space="preserve">Cortical residual and between-subject thickness variability</w:t>
       </w:r>
-      <w:bookmarkEnd w:id="30"/>
     </w:p>
     <w:p>
       <w:pPr>
@@ -4089,11 +4101,6 @@
       <w:pPr>
         <w:pStyle w:val="BodyText"/>
       </w:pPr>
-    </w:p>
-    <w:p>
-      <w:pPr>
-        <w:pStyle w:val="BodyText"/>
-      </w:pPr>
       <w:r>
         <w:t xml:space="preserve">where specification of variance priors to half-Cauchy distributions reflects commonly accepted best</w:t>
       </w:r>
@@ -4133,7 +4140,7 @@
     </w:p>
     <w:p>
       <w:pPr>
-        <w:pStyle w:val="BodyText"/>
+        <w:pStyle w:val="Compact"/>
       </w:pPr>
       <w:r>
         <w:t xml:space="preserve">In Model (</w:t>
@@ -4244,12 +4251,11 @@
       <w:r>
         <w:t xml:space="preserve">the quantity of interest is thus the ratio</w:t>
       </w:r>
-      <w:r>
-        <w:t xml:space="preserve"> </w:t>
-      </w:r>
-      <w:r>
-        <w:t xml:space="preserve"> </w:t>
-      </w:r>
+    </w:p>
+    <w:p>
+      <w:pPr>
+        <w:pStyle w:val="BodyText"/>
+      </w:pPr>
       <w:r>
         <w:t xml:space="preserve">The posterior distribution of</w:t>
       </w:r>
@@ -4690,11 +4696,11 @@
       <w:pPr>
         <w:pStyle w:val="Heading2"/>
       </w:pPr>
-      <w:bookmarkStart w:id="31" w:name="regional-diagnostic-contrasts-based-on-cortical-atrophy"/>
+      <w:bookmarkStart w:id="32" w:name="regional-diagnostic-contrasts-based-on-cortical-atrophy"/>
+      <w:bookmarkEnd w:id="32"/>
       <w:r>
         <w:t xml:space="preserve">Regional diagnostic contrasts based on cortical atrophy</w:t>
       </w:r>
-      <w:bookmarkEnd w:id="31"/>
     </w:p>
     <w:p>
       <w:pPr>
@@ -4707,7 +4713,7 @@
         <w:t xml:space="preserve"> </w:t>
       </w:r>
       <w:r>
-        <w:t xml:space="preserve">generic desideratum for statistical assessment of performance over the</w:t>
+        <w:t xml:space="preserve">desideratum for statistical assessment of performance over the</w:t>
       </w:r>
       <w:r>
         <w:t xml:space="preserve"> </w:t>
@@ -4859,56 +4865,36 @@
     </w:p>
     <w:p>
       <w:pPr>
+        <w:pStyle w:val="Compact"/>
+      </w:pPr>
+      <w:r>
+        <w:t xml:space="preserve">Pipeline-specific LME models were constructed for each DKT region</w:t>
+      </w:r>
+      <w:r>
+        <w:t xml:space="preserve"> </w:t>
+      </w:r>
+      <w:r>
+        <w:t xml:space="preserve">relating the change in cortical thickness to diagnosis.</w:t>
+      </w:r>
+      <w:r>
+        <w:t xml:space="preserve"> </w:t>
+      </w:r>
+      <w:r>
+        <w:t xml:space="preserve">These regional LME models are defined</w:t>
+      </w:r>
+      <w:r>
+        <w:t xml:space="preserve"> </w:t>
+      </w:r>
+      <w:r>
+        <w:t xml:space="preserve">as:</w:t>
+      </w:r>
+    </w:p>
+    <w:p>
+      <w:pPr>
         <w:pStyle w:val="BodyText"/>
       </w:pPr>
       <w:r>
-        <w:t xml:space="preserve">Pipeline-specific LME models were constructed for each DKT region</w:t>
-      </w:r>
-      <w:r>
-        <w:t xml:space="preserve"> </w:t>
-      </w:r>
-      <w:r>
-        <w:t xml:space="preserve">relating the change in cortical thickness to diagnosis and other pertinent covariates</w:t>
-      </w:r>
-      <w:r>
-        <w:t xml:space="preserve"> </w:t>
-      </w:r>
-      <w:r>
-        <w:t xml:space="preserve">taken directly from the ADNIMERGE package. In the notation of</w:t>
-      </w:r>
-      <w:r>
-        <w:t xml:space="preserve"> </w:t>
-      </w:r>
-      <w:r>
-        <w:t xml:space="preserve">[82]</w:t>
-      </w:r>
-      <w:r>
-        <w:t xml:space="preserve">, these</w:t>
-      </w:r>
-      <w:r>
-        <w:t xml:space="preserve"> </w:t>
-      </w:r>
-      <w:r>
-        <w:t xml:space="preserve">regional LME models are defined</w:t>
-      </w:r>
-      <w:r>
-        <w:t xml:space="preserve"> </w:t>
-      </w:r>
-      <w:r>
-        <w:t xml:space="preserve">as:</w:t>
-      </w:r>
-    </w:p>
-    <w:p>
-      <w:pPr>
-        <w:pStyle w:val="BodyText"/>
-      </w:pPr>
-    </w:p>
-    <w:p>
-      <w:pPr>
-        <w:pStyle w:val="BodyText"/>
-      </w:pPr>
-      <w:r>
-        <w:t xml:space="preserve">where</w:t>
+        <w:t xml:space="preserve">Here,</w:t>
       </w:r>
       <w:r>
         <w:t xml:space="preserve"> </w:t>
@@ -4917,18 +4903,26 @@
         <m:r>
           <m:t>Δ</m:t>
         </m:r>
-        <m:sSup>
+        <m:sSubSup>
           <m:e>
             <m:r>
               <m:t>Y</m:t>
             </m:r>
           </m:e>
+          <m:sub>
+            <m:r>
+              <m:t>i</m:t>
+            </m:r>
+            <m:r>
+              <m:t>j</m:t>
+            </m:r>
+          </m:sub>
           <m:sup>
             <m:r>
               <m:t>k</m:t>
             </m:r>
           </m:sup>
-        </m:sSup>
+        </m:sSubSup>
       </m:oMath>
       <w:r>
         <w:t xml:space="preserve"> </w:t>
@@ -4994,7 +4988,258 @@
         </m:sSubSup>
       </m:oMath>
       <w:r>
-        <w:t xml:space="preserve">. We also include random</w:t>
+        <w:t xml:space="preserve"> </w:t>
+      </w:r>
+      <w:r>
+        <w:t xml:space="preserve">for the</w:t>
+      </w:r>
+      <w:r>
+        <w:t xml:space="preserve"> </w:t>
+      </w:r>
+      <m:oMath>
+        <m:sSup>
+          <m:e>
+            <m:r>
+              <m:t>i</m:t>
+            </m:r>
+          </m:e>
+          <m:sup>
+            <m:r>
+              <m:t>t</m:t>
+            </m:r>
+            <m:r>
+              <m:t>h</m:t>
+            </m:r>
+          </m:sup>
+        </m:sSup>
+      </m:oMath>
+      <w:r>
+        <w:t xml:space="preserve"> </w:t>
+      </w:r>
+      <w:r>
+        <w:t xml:space="preserve">subject at the</w:t>
+      </w:r>
+      <w:r>
+        <w:t xml:space="preserve"> </w:t>
+      </w:r>
+      <m:oMath>
+        <m:sSup>
+          <m:e>
+            <m:r>
+              <m:t>j</m:t>
+            </m:r>
+          </m:e>
+          <m:sup>
+            <m:r>
+              <m:t>t</m:t>
+            </m:r>
+            <m:r>
+              <m:t>h</m:t>
+            </m:r>
+          </m:sup>
+        </m:sSup>
+      </m:oMath>
+      <w:r>
+        <w:t xml:space="preserve"> </w:t>
+      </w:r>
+      <w:r>
+        <w:t xml:space="preserve">time point. The subject-specific covariates (common to many ADNI-based</w:t>
+      </w:r>
+      <w:r>
+        <w:t xml:space="preserve"> </w:t>
+      </w:r>
+      <w:r>
+        <w:t xml:space="preserve">studies)</w:t>
+      </w:r>
+      <w:r>
+        <w:t xml:space="preserve"> </w:t>
+      </w:r>
+      <w:r>
+        <w:rPr>
+          <w:i/>
+        </w:rPr>
+        <w:t xml:space="preserve">AGE</w:t>
+      </w:r>
+      <w:r>
+        <w:t xml:space="preserve">,</w:t>
+      </w:r>
+      <w:r>
+        <w:t xml:space="preserve"> </w:t>
+      </w:r>
+      <w:r>
+        <w:rPr>
+          <w:i/>
+        </w:rPr>
+        <w:t xml:space="preserve">APOE</w:t>
+      </w:r>
+      <w:r>
+        <w:t xml:space="preserve"> </w:t>
+      </w:r>
+      <w:r>
+        <w:t xml:space="preserve">status,</w:t>
+      </w:r>
+      <w:r>
+        <w:t xml:space="preserve"> </w:t>
+      </w:r>
+      <w:r>
+        <w:rPr>
+          <w:i/>
+        </w:rPr>
+        <w:t xml:space="preserve">GENDER</w:t>
+      </w:r>
+      <w:r>
+        <w:t xml:space="preserve">,</w:t>
+      </w:r>
+      <w:r>
+        <w:t xml:space="preserve"> </w:t>
+      </w:r>
+      <w:r>
+        <w:rPr>
+          <w:i/>
+        </w:rPr>
+        <w:t xml:space="preserve">DIAGNOSIS</w:t>
+      </w:r>
+      <w:r>
+        <w:t xml:space="preserve">, and</w:t>
+      </w:r>
+      <w:r>
+        <w:t xml:space="preserve"> </w:t>
+      </w:r>
+      <w:r>
+        <w:rPr>
+          <w:i/>
+        </w:rPr>
+        <w:t xml:space="preserve">VISIT</w:t>
+      </w:r>
+      <w:r>
+        <w:t xml:space="preserve"> </w:t>
+      </w:r>
+      <w:r>
+        <w:t xml:space="preserve">were taken directly from</w:t>
+      </w:r>
+      <w:r>
+        <w:t xml:space="preserve"> </w:t>
+      </w:r>
+      <w:r>
+        <w:t xml:space="preserve">the ADNIMERGE package.</w:t>
+      </w:r>
+      <w:r>
+        <w:t xml:space="preserve"> </w:t>
+      </w:r>
+      <m:oMath>
+        <m:sSubSup>
+          <m:e>
+            <m:r>
+              <m:t>α</m:t>
+            </m:r>
+          </m:e>
+          <m:sub>
+            <m:r>
+              <m:t>i</m:t>
+            </m:r>
+          </m:sub>
+          <m:sup>
+            <m:r>
+              <m:t>k</m:t>
+            </m:r>
+          </m:sup>
+        </m:sSubSup>
+      </m:oMath>
+      <w:r>
+        <w:t xml:space="preserve">,</w:t>
+      </w:r>
+      <w:r>
+        <w:t xml:space="preserve"> </w:t>
+      </w:r>
+      <m:oMath>
+        <m:sSubSup>
+          <m:e>
+            <m:r>
+              <m:t>γ</m:t>
+            </m:r>
+          </m:e>
+          <m:sub>
+            <m:r>
+              <m:t>s</m:t>
+            </m:r>
+          </m:sub>
+          <m:sup>
+            <m:r>
+              <m:t>k</m:t>
+            </m:r>
+          </m:sup>
+        </m:sSubSup>
+      </m:oMath>
+      <w:r>
+        <w:t xml:space="preserve">, and</w:t>
+      </w:r>
+      <w:r>
+        <w:t xml:space="preserve"> </w:t>
+      </w:r>
+      <m:oMath>
+        <m:sSubSup>
+          <m:e>
+            <m:r>
+              <m:t>ϵ</m:t>
+            </m:r>
+          </m:e>
+          <m:sub>
+            <m:r>
+              <m:t>i</m:t>
+            </m:r>
+            <m:r>
+              <m:t>j</m:t>
+            </m:r>
+          </m:sub>
+          <m:sup>
+            <m:r>
+              <m:t>k</m:t>
+            </m:r>
+          </m:sup>
+        </m:sSubSup>
+      </m:oMath>
+      <w:r>
+        <w:t xml:space="preserve"> </w:t>
+      </w:r>
+      <w:r>
+        <w:t xml:space="preserve">are</w:t>
+      </w:r>
+      <w:r>
+        <w:t xml:space="preserve"> </w:t>
+      </w:r>
+      <w:r>
+        <w:t xml:space="preserve">independent, mean zero random variables representing individual-specific random</w:t>
+      </w:r>
+      <w:r>
+        <w:t xml:space="preserve"> </w:t>
+      </w:r>
+      <w:r>
+        <w:t xml:space="preserve">intercepts, site-specific (indexed by</w:t>
+      </w:r>
+      <w:r>
+        <w:t xml:space="preserve"> </w:t>
+      </w:r>
+      <m:oMath>
+        <m:r>
+          <m:t>s</m:t>
+        </m:r>
+      </m:oMath>
+      <w:r>
+        <w:t xml:space="preserve">) random intercepts, and residual errors,</w:t>
+      </w:r>
+      <w:r>
+        <w:t xml:space="preserve"> </w:t>
+      </w:r>
+      <w:r>
+        <w:t xml:space="preserve">respectively.</w:t>
+      </w:r>
+    </w:p>
+    <w:p>
+      <w:pPr>
+        <w:pStyle w:val="BodyText"/>
+      </w:pPr>
+      <w:r>
+        <w:t xml:space="preserve">We also include random</w:t>
       </w:r>
       <w:r>
         <w:t xml:space="preserve"> </w:t>
@@ -5012,7 +5257,7 @@
         <w:t xml:space="preserve"> </w:t>
       </w:r>
       <w:r>
-        <w:t xml:space="preserve">[83]</w:t>
+        <w:t xml:space="preserve">[82]</w:t>
       </w:r>
       <w:r>
         <w:t xml:space="preserve"> </w:t>
@@ -5067,11 +5312,11 @@
       <w:pPr>
         <w:pStyle w:val="Heading1"/>
       </w:pPr>
-      <w:bookmarkStart w:id="32" w:name="results"/>
+      <w:bookmarkStart w:id="33" w:name="results"/>
+      <w:bookmarkEnd w:id="33"/>
       <w:r>
         <w:t xml:space="preserve">Results</w:t>
       </w:r>
-      <w:bookmarkEnd w:id="32"/>
     </w:p>
     <w:p>
       <w:pPr>
@@ -5204,11 +5449,11 @@
       <w:pPr>
         <w:pStyle w:val="Heading2"/>
       </w:pPr>
-      <w:bookmarkStart w:id="33" w:name="cortical-residual-and-between-subject-thickness-variability-1"/>
+      <w:bookmarkStart w:id="34" w:name="cortical-residual-and-between-subject-thickness-variability-1"/>
+      <w:bookmarkEnd w:id="34"/>
       <w:r>
         <w:t xml:space="preserve">Cortical residual and between-subject thickness variability</w:t>
       </w:r>
-      <w:bookmarkEnd w:id="33"/>
     </w:p>
     <w:p>
       <w:pPr>
@@ -5420,15 +5665,25 @@
       <w:pPr>
         <w:pStyle w:val="Heading2"/>
       </w:pPr>
-      <w:bookmarkStart w:id="34" w:name="regional-diagnostic-contrasts-based-on-cortical-atrophy-1"/>
+      <w:bookmarkStart w:id="35" w:name="regional-diagnostic-contrasts-based-on-cortical-atrophy-1"/>
+      <w:bookmarkEnd w:id="35"/>
       <w:r>
         <w:t xml:space="preserve">Regional diagnostic contrasts based on cortical atrophy</w:t>
       </w:r>
-      <w:bookmarkEnd w:id="34"/>
     </w:p>
     <w:p>
       <w:pPr>
         <w:pStyle w:val="FirstParagraph"/>
+      </w:pPr>
+    </w:p>
+    <w:p>
+      <w:pPr>
+        <w:pStyle w:val="BodyText"/>
+      </w:pPr>
+    </w:p>
+    <w:p>
+      <w:pPr>
+        <w:pStyle w:val="BodyText"/>
       </w:pPr>
       <w:r>
         <w:t xml:space="preserve">The LME model described in Equation (3) was used to determine region-by-region contrasts</w:t>
@@ -5557,7 +5812,7 @@
         <w:t xml:space="preserve"> </w:t>
       </w:r>
       <w:r>
-        <w:t xml:space="preserve">do not manifest similar trends in ANTs Cross (e.g., LMCI-CN: lateral occipital gyri). Pronounced</w:t>
+        <w:t xml:space="preserve">do not manifest similar trends in ANTs Cross. Pronounced</w:t>
       </w:r>
       <w:r>
         <w:t xml:space="preserve"> </w:t>
@@ -5688,11 +5943,11 @@
       <w:pPr>
         <w:pStyle w:val="Heading1"/>
       </w:pPr>
-      <w:bookmarkStart w:id="35" w:name="discussion"/>
+      <w:bookmarkStart w:id="36" w:name="discussion"/>
+      <w:bookmarkEnd w:id="36"/>
       <w:r>
         <w:t xml:space="preserve">Discussion</w:t>
       </w:r>
-      <w:bookmarkEnd w:id="35"/>
     </w:p>
     <w:p>
       <w:pPr>
@@ -5795,7 +6050,7 @@
         <w:t xml:space="preserve"> </w:t>
       </w:r>
       <w:r>
-        <w:t xml:space="preserve">[63, 84]</w:t>
+        <w:t xml:space="preserve">[63, 83]</w:t>
       </w:r>
       <w:r>
         <w:t xml:space="preserve">) and provides accurate correspondence</w:t>
@@ -5816,61 +6071,399 @@
         <w:t xml:space="preserve"> </w:t>
       </w:r>
       <w:r>
+        <w:t xml:space="preserve">[84]</w:t>
+      </w:r>
+      <w:r>
+        <w:t xml:space="preserve"> </w:t>
+      </w:r>
+      <w:r>
+        <w:t xml:space="preserve">are non-existent which enhances inclusion of other imaging data and</w:t>
+      </w:r>
+      <w:r>
+        <w:t xml:space="preserve"> </w:t>
+      </w:r>
+      <w:r>
+        <w:t xml:space="preserve">employment of other image-specific tools for</w:t>
+      </w:r>
+      <w:r>
+        <w:t xml:space="preserve"> </w:t>
+      </w:r>
+      <w:r>
+        <w:t xml:space="preserve">multi-modal studies (e.g., tensor-based morphometry,</w:t>
+      </w:r>
+      <w:r>
+        <w:t xml:space="preserve"> </w:t>
+      </w:r>
+      <w:r>
+        <w:t xml:space="preserve">longitudinal cortical labeling using joint label fusion and</w:t>
+      </w:r>
+      <w:r>
+        <w:t xml:space="preserve"> </w:t>
+      </w:r>
+      <w:r>
+        <w:t xml:space="preserve">the composition of transformations).</w:t>
+      </w:r>
+      <w:r>
+        <w:t xml:space="preserve"> </w:t>
+      </w:r>
+      <w:r>
+        <w:t xml:space="preserve">All ANTs components are built from the Insight Toolkit</w:t>
+      </w:r>
+      <w:r>
+        <w:t xml:space="preserve"> </w:t>
+      </w:r>
+      <w:r>
+        <w:t xml:space="preserve">which leverages the open-source developer community from academic and industrial</w:t>
+      </w:r>
+      <w:r>
+        <w:t xml:space="preserve"> </w:t>
+      </w:r>
+      <w:r>
+        <w:t xml:space="preserve">institutions leading to a robust (e.g., low failure rate) software platform which</w:t>
+      </w:r>
+      <w:r>
+        <w:t xml:space="preserve"> </w:t>
+      </w:r>
+      <w:r>
+        <w:t xml:space="preserve">can run on a variety of platforms.</w:t>
+      </w:r>
+    </w:p>
+    <w:p>
+      <w:pPr>
+        <w:pStyle w:val="BodyText"/>
+      </w:pPr>
+      <w:r>
+        <w:t xml:space="preserve">With respect to these data and AD in general, the ANTs longitudinal cortical</w:t>
+      </w:r>
+      <w:r>
+        <w:t xml:space="preserve"> </w:t>
+      </w:r>
+      <w:r>
+        <w:t xml:space="preserve">thickness pipelines uses unbiased diffeomorphic registration to provide robust mapping of</w:t>
+      </w:r>
+      <w:r>
+        <w:t xml:space="preserve"> </w:t>
+      </w:r>
+      <w:r>
+        <w:t xml:space="preserve">individual brains to group template space and, simultaneously, high-resolution sensitivity</w:t>
+      </w:r>
+      <w:r>
+        <w:t xml:space="preserve"> </w:t>
+      </w:r>
+      <w:r>
+        <w:t xml:space="preserve">to subtle longitudinal changes over time. Both advantages are relevant to AD. High baseline</w:t>
+      </w:r>
+      <w:r>
+        <w:t xml:space="preserve"> </w:t>
+      </w:r>
+      <w:r>
+        <w:t xml:space="preserve">atrophy levels in AD lead to the need for robustness to large deformations. Sensitivity to</w:t>
+      </w:r>
+      <w:r>
+        <w:t xml:space="preserve"> </w:t>
+      </w:r>
+      <w:r>
+        <w:t xml:space="preserve">subtle longitudinal change over time is particularly relevant to early or preclinical AD</w:t>
+      </w:r>
+      <w:r>
+        <w:t xml:space="preserve"> </w:t>
+      </w:r>
+      <w:r>
+        <w:t xml:space="preserve">studies due to the relatively reduced atrophy rates and smaller difference from control</w:t>
+      </w:r>
+      <w:r>
+        <w:t xml:space="preserve"> </w:t>
+      </w:r>
+      <w:r>
+        <w:t xml:space="preserve">populations. We demonstrate that our approach leads to competitive or superior estimates</w:t>
+      </w:r>
+      <w:r>
+        <w:t xml:space="preserve"> </w:t>
+      </w:r>
+      <w:r>
+        <w:t xml:space="preserve">of annualized atrophy that are biologically plausible in AD populations and that may, in</w:t>
+      </w:r>
+      <w:r>
+        <w:t xml:space="preserve"> </w:t>
+      </w:r>
+      <w:r>
+        <w:t xml:space="preserve">the future, support the use of T1 neuroimaging to detect treatment effects in clinical trials.</w:t>
+      </w:r>
+      <w:r>
+        <w:t xml:space="preserve"> </w:t>
+      </w:r>
+      <w:r>
+        <w:t xml:space="preserve">Furthermore, in ADNI-1, we report a</w:t>
+      </w:r>
+      <w:r>
+        <w:t xml:space="preserve"> </w:t>
+      </w:r>
+      <w:r>
+        <w:t xml:space="preserve">zero percent failure rate with no subject-specific tuning required.</w:t>
+      </w:r>
+    </w:p>
+    <w:p>
+      <w:pPr>
+        <w:pStyle w:val="BodyText"/>
+      </w:pPr>
+      <w:r>
+        <w:t xml:space="preserve">Over 600 subjects from the well-known longitudinal ADNI-1 data set</w:t>
+      </w:r>
+      <w:r>
+        <w:t xml:space="preserve"> </w:t>
+      </w:r>
+      <w:r>
+        <w:t xml:space="preserve">with diagnoses distributed between cognitively normal, LMCI, and AD were</w:t>
+      </w:r>
+      <w:r>
+        <w:t xml:space="preserve"> </w:t>
+      </w:r>
+      <w:r>
+        <w:t xml:space="preserve">processed through the original ANTs cross-sectional framework</w:t>
+      </w:r>
+      <w:r>
+        <w:t xml:space="preserve"> </w:t>
+      </w:r>
+      <w:r>
+        <w:t xml:space="preserve">[26]</w:t>
+      </w:r>
+      <w:r>
+        <w:t xml:space="preserve"> </w:t>
+      </w:r>
+      <w:r>
+        <w:t xml:space="preserve">and</w:t>
+      </w:r>
+      <w:r>
+        <w:t xml:space="preserve"> </w:t>
+      </w:r>
+      <w:r>
+        <w:t xml:space="preserve">two longitudinal variants. One of the variants, ANTs SST, is</w:t>
+      </w:r>
+      <w:r>
+        <w:t xml:space="preserve"> </w:t>
+      </w:r>
+      <w:r>
+        <w:t xml:space="preserve">similar to the FreeSurfer longitudinal stream in that each time-point image is</w:t>
+      </w:r>
+      <w:r>
+        <w:t xml:space="preserve"> </w:t>
+      </w:r>
+      <w:r>
+        <w:t xml:space="preserve">reoriented to an unbiased single-subject template for subsequent processing.</w:t>
+      </w:r>
+      <w:r>
+        <w:t xml:space="preserve"> </w:t>
+      </w:r>
+      <w:r>
+        <w:t xml:space="preserve">ANTs Native, in contrast, estimates cortical thickness in the native</w:t>
+      </w:r>
+      <w:r>
+        <w:t xml:space="preserve"> </w:t>
+      </w:r>
+      <w:r>
+        <w:t xml:space="preserve">space while also using tissue prior probabilities generated from the SST.</w:t>
+      </w:r>
+    </w:p>
+    <w:p>
+      <w:pPr>
+        <w:pStyle w:val="BodyText"/>
+      </w:pPr>
+      <w:r>
+        <w:t xml:space="preserve">Comparative assessment utilized LME models to determine the between-subject to</w:t>
+      </w:r>
+      <w:r>
+        <w:t xml:space="preserve"> </w:t>
+      </w:r>
+      <w:r>
+        <w:t xml:space="preserve">residual variance ratios over the 62 regions of the brain defined by the</w:t>
+      </w:r>
+      <w:r>
+        <w:t xml:space="preserve"> </w:t>
+      </w:r>
+      <w:r>
+        <w:t xml:space="preserve">DKT parcellation scheme where higher values indicate greater generic</w:t>
+      </w:r>
+      <w:r>
+        <w:t xml:space="preserve"> </w:t>
+      </w:r>
+      <w:r>
+        <w:t xml:space="preserve">statistical salience. In these terms, ANTs SST outperformed all other pipeline variants</w:t>
+      </w:r>
+      <w:r>
+        <w:t xml:space="preserve"> </w:t>
+      </w:r>
+      <w:r>
+        <w:t xml:space="preserve">including both the FreeSurfer longitudinal and cross-sectional streams.</w:t>
+      </w:r>
+      <w:r>
+        <w:t xml:space="preserve"> </w:t>
+      </w:r>
+      <w:r>
+        <w:t xml:space="preserve">Regional disparities between the ANTs SST and Native pipelines point to increases</w:t>
+      </w:r>
+      <w:r>
+        <w:t xml:space="preserve"> </w:t>
+      </w:r>
+      <w:r>
+        <w:t xml:space="preserve">in both between-subject and residual variances which might be due to</w:t>
+      </w:r>
+      <w:r>
+        <w:t xml:space="preserve"> </w:t>
+      </w:r>
+      <w:r>
+        <w:t xml:space="preserve">reorientation to a common space similar to other longitudinal strategies.</w:t>
+      </w:r>
+      <w:r>
+        <w:t xml:space="preserve"> </w:t>
+      </w:r>
+      <w:r>
+        <w:t xml:space="preserve">Further evidence motivating the longitudinal strategies proposed in this work</w:t>
+      </w:r>
+      <w:r>
+        <w:t xml:space="preserve"> </w:t>
+      </w:r>
+      <w:r>
+        <w:t xml:space="preserve">and elsewhere stems from the subsequent exploration of differentiating between</w:t>
+      </w:r>
+      <w:r>
+        <w:t xml:space="preserve"> </w:t>
+      </w:r>
+      <w:r>
+        <w:t xml:space="preserve">diagnostic groups using LMEs with the change in cortical thickness as an outcome</w:t>
+      </w:r>
+      <w:r>
+        <w:t xml:space="preserve"> </w:t>
+      </w:r>
+      <w:r>
+        <w:t xml:space="preserve">variable. Almost across the entire cortex, longitudinal strategies (both ANTs</w:t>
+      </w:r>
+      <w:r>
+        <w:t xml:space="preserve"> </w:t>
+      </w:r>
+      <w:r>
+        <w:t xml:space="preserve">and FreeSurfer) outperformed their cross-sectional counterparts in pairwise</w:t>
+      </w:r>
+      <w:r>
+        <w:t xml:space="preserve"> </w:t>
+      </w:r>
+      <w:r>
+        <w:t xml:space="preserve">differentiation of diagnostic groups although these trends varied based on region</w:t>
+      </w:r>
+      <w:r>
+        <w:t xml:space="preserve"> </w:t>
+      </w:r>
+      <w:r>
+        <w:t xml:space="preserve">and diagnosis. In the context of AD, where certain regions have increased saliency</w:t>
+      </w:r>
+      <w:r>
+        <w:t xml:space="preserve"> </w:t>
+      </w:r>
+      <w:r>
+        <w:t xml:space="preserve">in terms of neuroscientific research, and practical considerations might give</w:t>
+      </w:r>
+      <w:r>
+        <w:t xml:space="preserve"> </w:t>
+      </w:r>
+      <w:r>
+        <w:t xml:space="preserve">more weight to certain diagnostic results over others, further exploration is</w:t>
+      </w:r>
+      <w:r>
+        <w:t xml:space="preserve"> </w:t>
+      </w:r>
+      <w:r>
+        <w:t xml:space="preserve">required to tease out these subtle differences and their implications for future</w:t>
+      </w:r>
+      <w:r>
+        <w:t xml:space="preserve"> </w:t>
+      </w:r>
+      <w:r>
+        <w:t xml:space="preserve">research.</w:t>
+      </w:r>
+      <w:r>
+        <w:t xml:space="preserve"> </w:t>
+      </w:r>
+    </w:p>
+    <w:p>
+      <w:pPr>
+        <w:pStyle w:val="BodyText"/>
+      </w:pPr>
+      <w:r>
+        <w:t xml:space="preserve">One interesting finding was the performance of FS Long in the EC regions where</w:t>
+      </w:r>
+      <w:r>
+        <w:t xml:space="preserve"> </w:t>
+      </w:r>
+      <w:r>
+        <w:t xml:space="preserve">the variance ratios was slightly larger than those of ANTs Long/Native where the credible intervals</w:t>
+      </w:r>
+      <w:r>
+        <w:t xml:space="preserve"> </w:t>
+      </w:r>
+      <w:r>
+        <w:t xml:space="preserve">have significant overlap. Given the small volume and indistinguishability from surrounding</w:t>
+      </w:r>
+      <w:r>
+        <w:t xml:space="preserve"> </w:t>
+      </w:r>
+      <w:r>
+        <w:t xml:space="preserve">structures, segmentation of the EC can be relatively difficult</w:t>
+      </w:r>
+      <w:r>
+        <w:t xml:space="preserve"> </w:t>
+      </w:r>
+      <w:r>
         <w:t xml:space="preserve">[85]</w:t>
       </w:r>
       <w:r>
-        <w:t xml:space="preserve"> </w:t>
-      </w:r>
-      <w:r>
-        <w:t xml:space="preserve">are non-existent which enhances inclusion of other imaging data and</w:t>
-      </w:r>
-      <w:r>
-        <w:t xml:space="preserve"> </w:t>
-      </w:r>
-      <w:r>
-        <w:t xml:space="preserve">employment of other image-specific tools for</w:t>
-      </w:r>
-      <w:r>
-        <w:t xml:space="preserve"> </w:t>
-      </w:r>
-      <w:r>
-        <w:t xml:space="preserve">multi-modal studies (e.g., tensor-based morphometry,</w:t>
-      </w:r>
-      <w:r>
-        <w:t xml:space="preserve"> </w:t>
-      </w:r>
-      <w:r>
-        <w:t xml:space="preserve">longitudinal cortical labeling using joint label fusion and</w:t>
-      </w:r>
-      <w:r>
-        <w:t xml:space="preserve"> </w:t>
-      </w:r>
-      <w:r>
-        <w:t xml:space="preserve">the composition of transformations).</w:t>
-      </w:r>
-      <w:r>
-        <w:t xml:space="preserve"> </w:t>
-      </w:r>
-      <w:r>
-        <w:t xml:space="preserve">All ANTs components are built from the Insight Toolkit</w:t>
-      </w:r>
-      <w:r>
-        <w:t xml:space="preserve"> </w:t>
-      </w:r>
-      <w:r>
-        <w:t xml:space="preserve">which leverages the open-source developer community from academic and industrial</w:t>
-      </w:r>
-      <w:r>
-        <w:t xml:space="preserve"> </w:t>
-      </w:r>
-      <w:r>
-        <w:t xml:space="preserve">institutions leading to a robust (e.g., low failure rate) software platform which</w:t>
-      </w:r>
-      <w:r>
-        <w:t xml:space="preserve"> </w:t>
-      </w:r>
-      <w:r>
-        <w:t xml:space="preserve">can run on a variety of platforms.</w:t>
+        <w:t xml:space="preserve">.</w:t>
+      </w:r>
+      <w:r>
+        <w:t xml:space="preserve"> </w:t>
+      </w:r>
+      <w:r>
+        <w:t xml:space="preserve">This segmentation complexity has led to EC-specific</w:t>
+      </w:r>
+      <w:r>
+        <w:t xml:space="preserve"> </w:t>
+      </w:r>
+      <w:r>
+        <w:t xml:space="preserve">[86]</w:t>
+      </w:r>
+      <w:r>
+        <w:t xml:space="preserve"> </w:t>
+      </w:r>
+      <w:r>
+        <w:t xml:space="preserve">and related</w:t>
+      </w:r>
+      <w:r>
+        <w:t xml:space="preserve"> </w:t>
+      </w:r>
+      <w:r>
+        <w:t xml:space="preserve">[87]</w:t>
+      </w:r>
+      <w:r>
+        <w:t xml:space="preserve"> </w:t>
+      </w:r>
+      <w:r>
+        <w:t xml:space="preserve">strategies for targeted regional processing.</w:t>
+      </w:r>
+      <w:r>
+        <w:t xml:space="preserve"> </w:t>
+      </w:r>
+      <w:r>
+        <w:t xml:space="preserve">For this work, we wanted to avoid such tuning and simply employ off-the-shelf</w:t>
+      </w:r>
+      <w:r>
+        <w:t xml:space="preserve"> </w:t>
+      </w:r>
+      <w:r>
+        <w:t xml:space="preserve">input parameters and data. Future work will explore refining input template priors</w:t>
+      </w:r>
+      <w:r>
+        <w:t xml:space="preserve"> </w:t>
+      </w:r>
+      <w:r>
+        <w:t xml:space="preserve">in these problematic regions for ANTs-based estimation of cortical thickness.</w:t>
       </w:r>
     </w:p>
     <w:p>
@@ -5878,73 +6471,85 @@
         <w:pStyle w:val="BodyText"/>
       </w:pPr>
       <w:r>
-        <w:t xml:space="preserve">With respect to these data and AD in general, the ANTs longitudinal cortical</w:t>
-      </w:r>
-      <w:r>
-        <w:t xml:space="preserve"> </w:t>
-      </w:r>
-      <w:r>
-        <w:t xml:space="preserve">thickness pipelines uses unbiased diffeomorphic registration to provide robust mapping of</w:t>
-      </w:r>
-      <w:r>
-        <w:t xml:space="preserve"> </w:t>
-      </w:r>
-      <w:r>
-        <w:t xml:space="preserve">individual brains to group template space and, simultaneously, high-resolution sensitivity</w:t>
-      </w:r>
-      <w:r>
-        <w:t xml:space="preserve"> </w:t>
-      </w:r>
-      <w:r>
-        <w:t xml:space="preserve">to subtle longitudinal changes over time. Both advantages are relevant to AD. High baseline</w:t>
-      </w:r>
-      <w:r>
-        <w:t xml:space="preserve"> </w:t>
-      </w:r>
-      <w:r>
-        <w:t xml:space="preserve">atrophy levels in AD lead to the need for robustness to large deformations. Sensitivity to</w:t>
-      </w:r>
-      <w:r>
-        <w:t xml:space="preserve"> </w:t>
-      </w:r>
-      <w:r>
-        <w:t xml:space="preserve">subtle longitudinal change over time is particularly relevant to early or preclinical AD</w:t>
-      </w:r>
-      <w:r>
-        <w:t xml:space="preserve"> </w:t>
-      </w:r>
-      <w:r>
-        <w:t xml:space="preserve">studies due to the relatively reduced atrophy rates and smaller difference from control</w:t>
-      </w:r>
-      <w:r>
-        <w:t xml:space="preserve"> </w:t>
-      </w:r>
-      <w:r>
-        <w:t xml:space="preserve">populations. We demonstrate that our approach leads to competitive or superior estimates</w:t>
-      </w:r>
-      <w:r>
-        <w:t xml:space="preserve"> </w:t>
-      </w:r>
-      <w:r>
-        <w:t xml:space="preserve">of annualized atrophy that are biologically plausible in AD populations and that may, in</w:t>
-      </w:r>
-      <w:r>
-        <w:t xml:space="preserve"> </w:t>
-      </w:r>
-      <w:r>
-        <w:t xml:space="preserve">the future, support the use of T1 neuroimaging to detect treatment effects in clinical trials.</w:t>
-      </w:r>
-      <w:r>
-        <w:t xml:space="preserve"> </w:t>
-      </w:r>
-      <w:r>
-        <w:t xml:space="preserve">Furthermore, in ADNI-1, we report a</w:t>
-      </w:r>
-      <w:r>
-        <w:t xml:space="preserve"> </w:t>
-      </w:r>
-      <w:r>
-        <w:t xml:space="preserve">zero percent failure rate with no subject-specific tuning required.</w:t>
+        <w:t xml:space="preserve">These findings promote longitudinal analysis</w:t>
+      </w:r>
+      <w:r>
+        <w:t xml:space="preserve"> </w:t>
+      </w:r>
+      <w:r>
+        <w:t xml:space="preserve">considerations and motivates such techniques over cross-sectional methods</w:t>
+      </w:r>
+      <w:r>
+        <w:t xml:space="preserve"> </w:t>
+      </w:r>
+      <w:r>
+        <w:t xml:space="preserve">for longitudinal data despite the increase in computational costs.</w:t>
+      </w:r>
+      <w:r>
+        <w:t xml:space="preserve"> </w:t>
+      </w:r>
+      <w:r>
+        <w:t xml:space="preserve">While we focus on cortical thickness in this work,</w:t>
+      </w:r>
+      <w:r>
+        <w:t xml:space="preserve"> </w:t>
+      </w:r>
+      <w:r>
+        <w:t xml:space="preserve">there are obvious limitations with the ANTs volume-based</w:t>
+      </w:r>
+      <w:r>
+        <w:t xml:space="preserve"> </w:t>
+      </w:r>
+      <w:r>
+        <w:t xml:space="preserve">framework. Without a direct reconstruction of the cortical surfaces,</w:t>
+      </w:r>
+      <w:r>
+        <w:t xml:space="preserve"> </w:t>
+      </w:r>
+      <w:r>
+        <w:t xml:space="preserve">many important cortical properties (e.g., surface area, cortical folding,</w:t>
+      </w:r>
+      <w:r>
+        <w:t xml:space="preserve"> </w:t>
+      </w:r>
+      <w:r>
+        <w:t xml:space="preserve">sulcal depth, and gyrification)</w:t>
+      </w:r>
+      <w:r>
+        <w:t xml:space="preserve"> </w:t>
+      </w:r>
+      <w:r>
+        <w:t xml:space="preserve">[88]</w:t>
+      </w:r>
+      <w:r>
+        <w:t xml:space="preserve"> </w:t>
+      </w:r>
+      <w:r>
+        <w:t xml:space="preserve">cannot be generated in a</w:t>
+      </w:r>
+      <w:r>
+        <w:t xml:space="preserve"> </w:t>
+      </w:r>
+      <w:r>
+        <w:t xml:space="preserve">straightforward manner. Additional work will want to examine these features</w:t>
+      </w:r>
+      <w:r>
+        <w:t xml:space="preserve"> </w:t>
+      </w:r>
+      <w:r>
+        <w:t xml:space="preserve">more closely working towards a more comprehensive idea of how structure</w:t>
+      </w:r>
+      <w:r>
+        <w:t xml:space="preserve"> </w:t>
+      </w:r>
+      <w:r>
+        <w:t xml:space="preserve">changes. This will help determine the relative importance of such cortical</w:t>
+      </w:r>
+      <w:r>
+        <w:t xml:space="preserve"> </w:t>
+      </w:r>
+      <w:r>
+        <w:t xml:space="preserve">features and will undoubtedly guide future methodological development.</w:t>
       </w:r>
     </w:p>
     <w:p>
@@ -5952,61 +6557,109 @@
         <w:pStyle w:val="BodyText"/>
       </w:pPr>
       <w:r>
-        <w:t xml:space="preserve">Over 600 subjects from the well-known longitudinal ADNI-1 data set</w:t>
-      </w:r>
-      <w:r>
-        <w:t xml:space="preserve"> </w:t>
-      </w:r>
-      <w:r>
-        <w:t xml:space="preserve">with diagnoses distributed between cognitively normal, LMCI, and AD were</w:t>
-      </w:r>
-      <w:r>
-        <w:t xml:space="preserve"> </w:t>
-      </w:r>
-      <w:r>
-        <w:t xml:space="preserve">processed through the original ANTs cross-sectional framework</w:t>
-      </w:r>
-      <w:r>
-        <w:t xml:space="preserve"> </w:t>
-      </w:r>
-      <w:r>
-        <w:t xml:space="preserve">[26]</w:t>
-      </w:r>
-      <w:r>
-        <w:t xml:space="preserve"> </w:t>
-      </w:r>
-      <w:r>
-        <w:t xml:space="preserve">and</w:t>
-      </w:r>
-      <w:r>
-        <w:t xml:space="preserve"> </w:t>
-      </w:r>
-      <w:r>
-        <w:t xml:space="preserve">two longitudinal variants. One of the variants, ANTs SST, is</w:t>
-      </w:r>
-      <w:r>
-        <w:t xml:space="preserve"> </w:t>
-      </w:r>
-      <w:r>
-        <w:t xml:space="preserve">similar to the FreeSurfer longitudinal stream in that each time-point image is</w:t>
-      </w:r>
-      <w:r>
-        <w:t xml:space="preserve"> </w:t>
-      </w:r>
-      <w:r>
-        <w:t xml:space="preserve">reoriented to an unbiased single-subject template for subsequent processing.</w:t>
-      </w:r>
-      <w:r>
-        <w:t xml:space="preserve"> </w:t>
-      </w:r>
-      <w:r>
-        <w:t xml:space="preserve">ANTs Native, in contrast, estimates cortical thickness in the native</w:t>
-      </w:r>
-      <w:r>
-        <w:t xml:space="preserve"> </w:t>
-      </w:r>
-      <w:r>
-        <w:t xml:space="preserve">space while also using tissue prior probabilities generated from the SST.</w:t>
+        <w:t xml:space="preserve">However despite these deficiencies, being inherently voxel-based, the ANTs framework does have</w:t>
+      </w:r>
+      <w:r>
+        <w:t xml:space="preserve"> </w:t>
+      </w:r>
+      <w:r>
+        <w:t xml:space="preserve">advantages not explored in this work but certainly to be utilized in</w:t>
+      </w:r>
+      <w:r>
+        <w:t xml:space="preserve"> </w:t>
+      </w:r>
+      <w:r>
+        <w:t xml:space="preserve">future research. Specifically, the voxel-based input/output processing</w:t>
+      </w:r>
+      <w:r>
+        <w:t xml:space="preserve"> </w:t>
+      </w:r>
+      <w:r>
+        <w:t xml:space="preserve">is conducive to voxel-based analysis strategies (e.g., Eigenanatomy</w:t>
+      </w:r>
+      <w:r>
+        <w:t xml:space="preserve"> </w:t>
+      </w:r>
+      <w:r>
+        <w:t xml:space="preserve">[33]</w:t>
+      </w:r>
+      <w:r>
+        <w:t xml:space="preserve">)</w:t>
+      </w:r>
+      <w:r>
+        <w:t xml:space="preserve"> </w:t>
+      </w:r>
+      <w:r>
+        <w:t xml:space="preserve">and straightforward application to non-human research domains. Also, tensor-based</w:t>
+      </w:r>
+      <w:r>
+        <w:t xml:space="preserve"> </w:t>
+      </w:r>
+      <w:r>
+        <w:t xml:space="preserve">morphometric data are directly extracted from the output of the longitudinal</w:t>
+      </w:r>
+      <w:r>
+        <w:t xml:space="preserve"> </w:t>
+      </w:r>
+      <w:r>
+        <w:t xml:space="preserve">processing. And while mesh-based geometric measures are unavailable,</w:t>
+      </w:r>
+      <w:r>
+        <w:t xml:space="preserve"> </w:t>
+      </w:r>
+      <w:r>
+        <w:t xml:space="preserve">digital analogs (e.g., surface area from the digitized Crofton formula</w:t>
+      </w:r>
+      <w:r>
+        <w:t xml:space="preserve"> </w:t>
+      </w:r>
+      <w:r>
+        <w:t xml:space="preserve">[51]</w:t>
+      </w:r>
+      <w:r>
+        <w:t xml:space="preserve"> </w:t>
+      </w:r>
+      <w:r>
+        <w:t xml:space="preserve">and surface curvature</w:t>
+      </w:r>
+      <w:r>
+        <w:t xml:space="preserve"> </w:t>
+      </w:r>
+      <w:r>
+        <w:t xml:space="preserve">[89]</w:t>
+      </w:r>
+      <w:r>
+        <w:t xml:space="preserve">) provide a convenient</w:t>
+      </w:r>
+      <w:r>
+        <w:t xml:space="preserve"> </w:t>
+      </w:r>
+      <w:r>
+        <w:t xml:space="preserve">data format for integrated data analysis. Finally, given the importance</w:t>
+      </w:r>
+      <w:r>
+        <w:t xml:space="preserve"> </w:t>
+      </w:r>
+      <w:r>
+        <w:t xml:space="preserve">of structural data, such as T1-weighted images, for other types of neuroimaging studies</w:t>
+      </w:r>
+      <w:r>
+        <w:t xml:space="preserve"> </w:t>
+      </w:r>
+      <w:r>
+        <w:t xml:space="preserve">(e.g., resting state fMRI and diffusion tensor imaging), the longitudinal</w:t>
+      </w:r>
+      <w:r>
+        <w:t xml:space="preserve"> </w:t>
+      </w:r>
+      <w:r>
+        <w:t xml:space="preserve">processing stream provides convenient output for facilitating these</w:t>
+      </w:r>
+      <w:r>
+        <w:t xml:space="preserve"> </w:t>
+      </w:r>
+      <w:r>
+        <w:t xml:space="preserve">other types of analyses.</w:t>
       </w:r>
     </w:p>
     <w:p>
@@ -6014,49 +6667,79 @@
         <w:pStyle w:val="BodyText"/>
       </w:pPr>
       <w:r>
-        <w:t xml:space="preserve">Comparative assessment utilized LME models to determine the between-subject to</w:t>
-      </w:r>
-      <w:r>
-        <w:t xml:space="preserve"> </w:t>
-      </w:r>
-      <w:r>
-        <w:t xml:space="preserve">residual variance ratios over the 62 regions of the brain defined by the</w:t>
-      </w:r>
-      <w:r>
-        <w:t xml:space="preserve"> </w:t>
-      </w:r>
-      <w:r>
-        <w:t xml:space="preserve">DKT parcellation scheme where higher values indicate greater generic</w:t>
-      </w:r>
-      <w:r>
-        <w:t xml:space="preserve"> </w:t>
-      </w:r>
-      <w:r>
-        <w:t xml:space="preserve">statistical salience. In these terms, ANTs SST outperformed all other pipeline variants</w:t>
-      </w:r>
-      <w:r>
-        <w:t xml:space="preserve"> </w:t>
-      </w:r>
-      <w:r>
-        <w:t xml:space="preserve">including both the FreeSurfer longitudinal and cross-sectional streams.</w:t>
-      </w:r>
-      <w:r>
-        <w:t xml:space="preserve"> </w:t>
-      </w:r>
-      <w:r>
-        <w:t xml:space="preserve">Regional disparities between the ANTs SST and Native pipelines point to increases</w:t>
-      </w:r>
-      <w:r>
-        <w:t xml:space="preserve"> </w:t>
-      </w:r>
-      <w:r>
-        <w:t xml:space="preserve">in both between-subject and residual variances which might be due to</w:t>
-      </w:r>
-      <w:r>
-        <w:t xml:space="preserve"> </w:t>
-      </w:r>
-      <w:r>
-        <w:t xml:space="preserve">reorientation to a common space similar to other longitudinal strategies.</w:t>
+        <w:t xml:space="preserve">The ANTs longitudinal pipeline provides several additional features that</w:t>
+      </w:r>
+      <w:r>
+        <w:t xml:space="preserve"> </w:t>
+      </w:r>
+      <w:r>
+        <w:t xml:space="preserve">may be worth investigation in future studies. The segmentation approach</w:t>
+      </w:r>
+      <w:r>
+        <w:t xml:space="preserve"> </w:t>
+      </w:r>
+      <w:r>
+        <w:t xml:space="preserve">provides tissue probability maps that may be used in identifying abnormalities</w:t>
+      </w:r>
+      <w:r>
+        <w:t xml:space="preserve"> </w:t>
+      </w:r>
+      <w:r>
+        <w:t xml:space="preserve">of white matter or in voxel-wise studies of gray matter density. The longitudinal</w:t>
+      </w:r>
+      <w:r>
+        <w:t xml:space="preserve"> </w:t>
+      </w:r>
+      <w:r>
+        <w:t xml:space="preserve">formulation of the pipeline is also likely to improve the variance ratio for other</w:t>
+      </w:r>
+      <w:r>
+        <w:t xml:space="preserve"> </w:t>
+      </w:r>
+      <w:r>
+        <w:t xml:space="preserve">transformation-based measurements such as the log-jacobian, often employed in</w:t>
+      </w:r>
+      <w:r>
+        <w:t xml:space="preserve"> </w:t>
+      </w:r>
+      <w:r>
+        <w:t xml:space="preserve">tensor-based morphometry</w:t>
+      </w:r>
+      <w:r>
+        <w:t xml:space="preserve"> </w:t>
+      </w:r>
+      <w:r>
+        <w:t xml:space="preserve">[90]</w:t>
+      </w:r>
+      <w:r>
+        <w:t xml:space="preserve">. Local folding</w:t>
+      </w:r>
+      <w:r>
+        <w:t xml:space="preserve"> </w:t>
+      </w:r>
+      <w:r>
+        <w:t xml:space="preserve">and other curvature-based metrics are available, as well, through ANTsR</w:t>
+      </w:r>
+      <w:r>
+        <w:t xml:space="preserve"> </w:t>
+      </w:r>
+      <w:r>
+        <w:t xml:space="preserve">[91]</w:t>
+      </w:r>
+      <w:r>
+        <w:t xml:space="preserve">. These quantification tools, individually or jointly,</w:t>
+      </w:r>
+      <w:r>
+        <w:t xml:space="preserve"> </w:t>
+      </w:r>
+      <w:r>
+        <w:t xml:space="preserve">may provide insight into aging and neurodegeneration and will be the</w:t>
+      </w:r>
+      <w:r>
+        <w:t xml:space="preserve"> </w:t>
+      </w:r>
+      <w:r>
+        <w:t xml:space="preserve">subject of future evaluation efforts.</w:t>
       </w:r>
     </w:p>
     <w:p>
@@ -6064,479 +6747,57 @@
         <w:pStyle w:val="BodyText"/>
       </w:pPr>
       <w:r>
-        <w:t xml:space="preserve">Further evidence motivating the longitudinal strategies proposed in this work</w:t>
-      </w:r>
-      <w:r>
-        <w:t xml:space="preserve"> </w:t>
-      </w:r>
-      <w:r>
-        <w:t xml:space="preserve">and elsewhere stems from the subsequent exploration of differentiating between</w:t>
-      </w:r>
-      <w:r>
-        <w:t xml:space="preserve"> </w:t>
-      </w:r>
-      <w:r>
-        <w:t xml:space="preserve">diagnostic groups using LMEs with the change in cortical thickness as an outcome</w:t>
-      </w:r>
-      <w:r>
-        <w:t xml:space="preserve"> </w:t>
-      </w:r>
-      <w:r>
-        <w:t xml:space="preserve">variable. Almost across the entire cortex, longitudinal strategies (both ANTs</w:t>
-      </w:r>
-      <w:r>
-        <w:t xml:space="preserve"> </w:t>
-      </w:r>
-      <w:r>
-        <w:t xml:space="preserve">and FreeSurfer) outperformed their cross-sectional counterparts in pairwise</w:t>
-      </w:r>
-      <w:r>
-        <w:t xml:space="preserve"> </w:t>
-      </w:r>
-      <w:r>
-        <w:t xml:space="preserve">differentiation of diagnostic groups although these trends varied based on region</w:t>
-      </w:r>
-      <w:r>
-        <w:t xml:space="preserve"> </w:t>
-      </w:r>
-      <w:r>
-        <w:t xml:space="preserve">and diagnosis. In the context of AD, where certain regions have increased saliency</w:t>
-      </w:r>
-      <w:r>
-        <w:t xml:space="preserve"> </w:t>
-      </w:r>
-      <w:r>
-        <w:t xml:space="preserve">in terms of neuroscientific research, and practical considerations might give</w:t>
-      </w:r>
-      <w:r>
-        <w:t xml:space="preserve"> </w:t>
-      </w:r>
-      <w:r>
-        <w:t xml:space="preserve">more weight to certain diagnostic results over others, further exploration is</w:t>
-      </w:r>
-      <w:r>
-        <w:t xml:space="preserve"> </w:t>
-      </w:r>
-      <w:r>
-        <w:t xml:space="preserve">required to tease out these subtle differences and their implications for future</w:t>
-      </w:r>
-      <w:r>
-        <w:t xml:space="preserve"> </w:t>
-      </w:r>
-      <w:r>
-        <w:t xml:space="preserve">research.</w:t>
+        <w:t xml:space="preserve">The longitudinal thickness framework is available in script form</w:t>
+      </w:r>
+      <w:r>
+        <w:t xml:space="preserve"> </w:t>
+      </w:r>
+      <w:r>
+        <w:t xml:space="preserve">within the ANTs software library along with the requisite processing components</w:t>
+      </w:r>
+      <w:r>
+        <w:t xml:space="preserve"> </w:t>
+      </w:r>
+      <w:r>
+        <w:t xml:space="preserve">(cf Appendix). All generated data used for input, such as the ADNI template and tissue priors, are available</w:t>
+      </w:r>
+      <w:r>
+        <w:t xml:space="preserve"> </w:t>
+      </w:r>
+      <w:r>
+        <w:t xml:space="preserve">upon request. As previously mentioned, we also make available the csv files</w:t>
+      </w:r>
+      <w:r>
+        <w:t xml:space="preserve"> </w:t>
+      </w:r>
+      <w:r>
+        <w:t xml:space="preserve">containing the regional thickness values for all three pipelines.</w:t>
       </w:r>
     </w:p>
     <w:p>
       <w:pPr>
         <w:pStyle w:val="BodyText"/>
       </w:pPr>
-      <w:r>
-        <w:t xml:space="preserve">One interesting finding was the performance of FS Long in the EC regions where</w:t>
-      </w:r>
-      <w:r>
-        <w:t xml:space="preserve"> </w:t>
-      </w:r>
-      <w:r>
-        <w:t xml:space="preserve">the variance ratios was slightly larger than those of ANTs Long/Native where the credible intervals</w:t>
-      </w:r>
-      <w:r>
-        <w:t xml:space="preserve"> </w:t>
-      </w:r>
-      <w:r>
-        <w:t xml:space="preserve">have significant overlap. Given the small volume and indistinguishability from surrounding</w:t>
-      </w:r>
-      <w:r>
-        <w:t xml:space="preserve"> </w:t>
-      </w:r>
-      <w:r>
-        <w:t xml:space="preserve">structures, segmentation of the EC can be relatively difficult</w:t>
-      </w:r>
-      <w:r>
-        <w:t xml:space="preserve"> </w:t>
-      </w:r>
-      <w:r>
-        <w:t xml:space="preserve">[86]</w:t>
-      </w:r>
-      <w:r>
-        <w:t xml:space="preserve">.</w:t>
-      </w:r>
-      <w:r>
-        <w:t xml:space="preserve"> </w:t>
-      </w:r>
-      <w:r>
-        <w:t xml:space="preserve">This segmentation complexity has led to EC-specific</w:t>
-      </w:r>
-      <w:r>
-        <w:t xml:space="preserve"> </w:t>
-      </w:r>
-      <w:r>
-        <w:t xml:space="preserve">[87]</w:t>
-      </w:r>
-      <w:r>
-        <w:t xml:space="preserve"> </w:t>
-      </w:r>
-      <w:r>
-        <w:t xml:space="preserve">and related</w:t>
-      </w:r>
-      <w:r>
-        <w:t xml:space="preserve"> </w:t>
-      </w:r>
-      <w:r>
-        <w:t xml:space="preserve">[88]</w:t>
-      </w:r>
-      <w:r>
-        <w:t xml:space="preserve"> </w:t>
-      </w:r>
-      <w:r>
-        <w:t xml:space="preserve">strategies for targeted regional processing.</w:t>
-      </w:r>
-      <w:r>
-        <w:t xml:space="preserve"> </w:t>
-      </w:r>
-      <w:r>
-        <w:t xml:space="preserve">For this work, we wanted to avoid such tuning and simply employ off-the-shelf</w:t>
-      </w:r>
-      <w:r>
-        <w:t xml:space="preserve"> </w:t>
-      </w:r>
-      <w:r>
-        <w:t xml:space="preserve">input parameters and data. Future work will explore refining input template priors</w:t>
-      </w:r>
-      <w:r>
-        <w:t xml:space="preserve"> </w:t>
-      </w:r>
-      <w:r>
-        <w:t xml:space="preserve">in these problematic regions for ANTs-based estimation of cortical thickness.</w:t>
-      </w:r>
-    </w:p>
-    <w:p>
-      <w:pPr>
-        <w:pStyle w:val="BodyText"/>
-      </w:pPr>
-      <w:r>
-        <w:t xml:space="preserve">These findings promote longitudinal analysis</w:t>
-      </w:r>
-      <w:r>
-        <w:t xml:space="preserve"> </w:t>
-      </w:r>
-      <w:r>
-        <w:t xml:space="preserve">considerations and motivates such techniques over cross-sectional methods</w:t>
-      </w:r>
-      <w:r>
-        <w:t xml:space="preserve"> </w:t>
-      </w:r>
-      <w:r>
-        <w:t xml:space="preserve">for longitudinal data despite the increase in computational costs.</w:t>
-      </w:r>
-      <w:r>
-        <w:t xml:space="preserve"> </w:t>
-      </w:r>
-      <w:r>
-        <w:t xml:space="preserve">While we focus on cortical thickness in this work,</w:t>
-      </w:r>
-      <w:r>
-        <w:t xml:space="preserve"> </w:t>
-      </w:r>
-      <w:r>
-        <w:t xml:space="preserve">there are obvious limitations with the ANTs volume-based</w:t>
-      </w:r>
-      <w:r>
-        <w:t xml:space="preserve"> </w:t>
-      </w:r>
-      <w:r>
-        <w:t xml:space="preserve">framework. Without a direct reconstruction of the cortical surfaces,</w:t>
-      </w:r>
-      <w:r>
-        <w:t xml:space="preserve"> </w:t>
-      </w:r>
-      <w:r>
-        <w:t xml:space="preserve">many important cortical properties (e.g., surface area, cortical folding,</w:t>
-      </w:r>
-      <w:r>
-        <w:t xml:space="preserve"> </w:t>
-      </w:r>
-      <w:r>
-        <w:t xml:space="preserve">sulcal depth, and gyrification)</w:t>
-      </w:r>
-      <w:r>
-        <w:t xml:space="preserve"> </w:t>
-      </w:r>
-      <w:r>
-        <w:t xml:space="preserve">[89]</w:t>
-      </w:r>
-      <w:r>
-        <w:t xml:space="preserve"> </w:t>
-      </w:r>
-      <w:r>
-        <w:t xml:space="preserve">cannot be generated in a</w:t>
-      </w:r>
-      <w:r>
-        <w:t xml:space="preserve"> </w:t>
-      </w:r>
-      <w:r>
-        <w:t xml:space="preserve">straightforward manner. Additional work will want to examine these features</w:t>
-      </w:r>
-      <w:r>
-        <w:t xml:space="preserve"> </w:t>
-      </w:r>
-      <w:r>
-        <w:t xml:space="preserve">more closely working towards a more comprehensive idea of how structure</w:t>
-      </w:r>
-      <w:r>
-        <w:t xml:space="preserve"> </w:t>
-      </w:r>
-      <w:r>
-        <w:t xml:space="preserve">changes. This will help determine the relative importance of such cortical</w:t>
-      </w:r>
-      <w:r>
-        <w:t xml:space="preserve"> </w:t>
-      </w:r>
-      <w:r>
-        <w:t xml:space="preserve">features and will undoubtedly guide future methodological development.</w:t>
-      </w:r>
-    </w:p>
-    <w:p>
-      <w:pPr>
-        <w:pStyle w:val="BodyText"/>
-      </w:pPr>
-      <w:r>
-        <w:t xml:space="preserve">However despite these deficiencies, being inherently voxel-based, the ANTs framework does have</w:t>
-      </w:r>
-      <w:r>
-        <w:t xml:space="preserve"> </w:t>
-      </w:r>
-      <w:r>
-        <w:t xml:space="preserve">advantages not explored in this work but certainly to be utilized in</w:t>
-      </w:r>
-      <w:r>
-        <w:t xml:space="preserve"> </w:t>
-      </w:r>
-      <w:r>
-        <w:t xml:space="preserve">future research. Specifically, the voxel-based input/output processing</w:t>
-      </w:r>
-      <w:r>
-        <w:t xml:space="preserve"> </w:t>
-      </w:r>
-      <w:r>
-        <w:t xml:space="preserve">is conducive to voxel-based analysis strategies (e.g., Eigenanatomy</w:t>
-      </w:r>
-      <w:r>
-        <w:t xml:space="preserve"> </w:t>
-      </w:r>
-      <w:r>
-        <w:t xml:space="preserve">[33]</w:t>
-      </w:r>
-      <w:r>
-        <w:t xml:space="preserve">)</w:t>
-      </w:r>
-      <w:r>
-        <w:t xml:space="preserve"> </w:t>
-      </w:r>
-      <w:r>
-        <w:t xml:space="preserve">and straightforward application to non-human research domains. Also, tensor-based</w:t>
-      </w:r>
-      <w:r>
-        <w:t xml:space="preserve"> </w:t>
-      </w:r>
-      <w:r>
-        <w:t xml:space="preserve">morphometric data are directly extracted from the output of the longitudinal</w:t>
-      </w:r>
-      <w:r>
-        <w:t xml:space="preserve"> </w:t>
-      </w:r>
-      <w:r>
-        <w:t xml:space="preserve">processing. And while mesh-based geometric measures are unavailable,</w:t>
-      </w:r>
-      <w:r>
-        <w:t xml:space="preserve"> </w:t>
-      </w:r>
-      <w:r>
-        <w:t xml:space="preserve">digital analogs (e.g., surface area from the digitized Crofton formula</w:t>
-      </w:r>
-      <w:r>
-        <w:t xml:space="preserve"> </w:t>
-      </w:r>
-      <w:r>
-        <w:t xml:space="preserve">[51]</w:t>
-      </w:r>
-      <w:r>
-        <w:t xml:space="preserve"> </w:t>
-      </w:r>
-      <w:r>
-        <w:t xml:space="preserve">and surface curvature</w:t>
-      </w:r>
-      <w:r>
-        <w:t xml:space="preserve"> </w:t>
-      </w:r>
-      <w:r>
-        <w:t xml:space="preserve">[90]</w:t>
-      </w:r>
-      <w:r>
-        <w:t xml:space="preserve">) provide a convenient</w:t>
-      </w:r>
-      <w:r>
-        <w:t xml:space="preserve"> </w:t>
-      </w:r>
-      <w:r>
-        <w:t xml:space="preserve">data format for integrated data analysis. Finally, given the importance</w:t>
-      </w:r>
-      <w:r>
-        <w:t xml:space="preserve"> </w:t>
-      </w:r>
-      <w:r>
-        <w:t xml:space="preserve">of structural data, such as T1-weighted images, for other types of neuroimaging studies</w:t>
-      </w:r>
-      <w:r>
-        <w:t xml:space="preserve"> </w:t>
-      </w:r>
-      <w:r>
-        <w:t xml:space="preserve">(e.g., resting state fMRI and diffusion tensor imaging), the longitudinal</w:t>
-      </w:r>
-      <w:r>
-        <w:t xml:space="preserve"> </w:t>
-      </w:r>
-      <w:r>
-        <w:t xml:space="preserve">processing stream provides convenient output for facilitating these</w:t>
-      </w:r>
-      <w:r>
-        <w:t xml:space="preserve"> </w:t>
-      </w:r>
-      <w:r>
-        <w:t xml:space="preserve">other types of analyses.</w:t>
-      </w:r>
-    </w:p>
-    <w:p>
-      <w:pPr>
-        <w:pStyle w:val="BodyText"/>
-      </w:pPr>
-      <w:r>
-        <w:t xml:space="preserve">The ANTs longitudinal pipeline provides several additional features that</w:t>
-      </w:r>
-      <w:r>
-        <w:t xml:space="preserve"> </w:t>
-      </w:r>
-      <w:r>
-        <w:t xml:space="preserve">may be worth investigation in future studies. The segmentation approach</w:t>
-      </w:r>
-      <w:r>
-        <w:t xml:space="preserve"> </w:t>
-      </w:r>
-      <w:r>
-        <w:t xml:space="preserve">provides tissue probability maps that may be used in identifying abnormalities</w:t>
-      </w:r>
-      <w:r>
-        <w:t xml:space="preserve"> </w:t>
-      </w:r>
-      <w:r>
-        <w:t xml:space="preserve">of white matter or in voxel-wise studies of gray matter density. The longitudinal</w:t>
-      </w:r>
-      <w:r>
-        <w:t xml:space="preserve"> </w:t>
-      </w:r>
-      <w:r>
-        <w:t xml:space="preserve">formulation of the pipeline is also likely to improve the variance ratio for other</w:t>
-      </w:r>
-      <w:r>
-        <w:t xml:space="preserve"> </w:t>
-      </w:r>
-      <w:r>
-        <w:t xml:space="preserve">transformation-based measurements such as the log-jacobian, often employed in</w:t>
-      </w:r>
-      <w:r>
-        <w:t xml:space="preserve"> </w:t>
-      </w:r>
-      <w:r>
-        <w:t xml:space="preserve">tensor-based morphometry</w:t>
-      </w:r>
-      <w:r>
-        <w:t xml:space="preserve"> </w:t>
-      </w:r>
-      <w:r>
-        <w:t xml:space="preserve">[91]</w:t>
-      </w:r>
-      <w:r>
-        <w:t xml:space="preserve">. Local folding</w:t>
-      </w:r>
-      <w:r>
-        <w:t xml:space="preserve"> </w:t>
-      </w:r>
-      <w:r>
-        <w:t xml:space="preserve">and other curvature-based metrics are available, as well, through ANTsR</w:t>
-      </w:r>
-      <w:r>
-        <w:t xml:space="preserve"> </w:t>
-      </w:r>
-      <w:r>
-        <w:t xml:space="preserve">[92]</w:t>
-      </w:r>
-      <w:r>
-        <w:t xml:space="preserve">. These quantification tools, individually or jointly,</w:t>
-      </w:r>
-      <w:r>
-        <w:t xml:space="preserve"> </w:t>
-      </w:r>
-      <w:r>
-        <w:t xml:space="preserve">may provide insight into aging and neurodegeneration and will be the</w:t>
-      </w:r>
-      <w:r>
-        <w:t xml:space="preserve"> </w:t>
-      </w:r>
-      <w:r>
-        <w:t xml:space="preserve">subject of future evaluation efforts.</w:t>
-      </w:r>
-    </w:p>
-    <w:p>
-      <w:pPr>
-        <w:pStyle w:val="BodyText"/>
-      </w:pPr>
-      <w:r>
-        <w:t xml:space="preserve">The longitudinal thickness framework is available in script form</w:t>
-      </w:r>
-      <w:r>
-        <w:t xml:space="preserve"> </w:t>
-      </w:r>
-      <w:r>
-        <w:t xml:space="preserve">within the ANTs software library along with the requisite processing components</w:t>
-      </w:r>
-      <w:r>
-        <w:t xml:space="preserve"> </w:t>
-      </w:r>
-      <w:r>
-        <w:t xml:space="preserve">(cf Appendix). All generated data used for input, such as the ADNI template and tissue priors, are available</w:t>
-      </w:r>
-      <w:r>
-        <w:t xml:space="preserve"> </w:t>
-      </w:r>
-      <w:r>
-        <w:t xml:space="preserve">upon request. As previously mentioned, we also make available the csv files</w:t>
-      </w:r>
-      <w:r>
-        <w:t xml:space="preserve"> </w:t>
-      </w:r>
-      <w:r>
-        <w:t xml:space="preserve">containing the regional thickness values for all three pipelines.</w:t>
-      </w:r>
     </w:p>
     <w:p>
       <w:pPr>
         <w:pStyle w:val="Heading1"/>
       </w:pPr>
-      <w:bookmarkStart w:id="36" w:name="appendix"/>
+      <w:bookmarkStart w:id="37" w:name="appendix"/>
+      <w:bookmarkEnd w:id="37"/>
       <w:r>
         <w:t xml:space="preserve">Appendix</w:t>
       </w:r>
-      <w:bookmarkEnd w:id="36"/>
     </w:p>
     <w:p>
       <w:pPr>
         <w:pStyle w:val="Heading2"/>
       </w:pPr>
-      <w:bookmarkStart w:id="37" w:name="implementation-overview"/>
+      <w:bookmarkStart w:id="38" w:name="implementation-overview"/>
+      <w:bookmarkEnd w:id="38"/>
       <w:r>
         <w:t xml:space="preserve">Implementation overview</w:t>
       </w:r>
-      <w:bookmarkEnd w:id="37"/>
     </w:p>
     <w:p>
       <w:pPr>
@@ -6810,11 +7071,11 @@
       <w:pPr>
         <w:pStyle w:val="Heading2"/>
       </w:pPr>
-      <w:bookmarkStart w:id="38" w:name="input-parameters"/>
+      <w:bookmarkStart w:id="39" w:name="input-parameters"/>
+      <w:bookmarkEnd w:id="39"/>
       <w:r>
         <w:t xml:space="preserve">Input parameters</w:t>
       </w:r>
-      <w:bookmarkEnd w:id="38"/>
     </w:p>
     <w:p>
       <w:pPr>
@@ -6863,7 +7124,7 @@
       <w:r>
         <w:t xml:space="preserve">(</w:t>
       </w:r>
-      <w:hyperlink r:id="rId39">
+      <w:hyperlink r:id="rId40">
         <w:r>
           <w:rPr>
             <w:rStyle w:val="Hyperlink"/>
@@ -7074,11 +7335,11 @@
       <w:pPr>
         <w:pStyle w:val="Heading2"/>
       </w:pPr>
-      <w:bookmarkStart w:id="40" w:name="output"/>
+      <w:bookmarkStart w:id="41" w:name="output"/>
+      <w:bookmarkEnd w:id="41"/>
       <w:r>
         <w:t xml:space="preserve">Output</w:t>
       </w:r>
-      <w:bookmarkEnd w:id="40"/>
     </w:p>
     <w:p>
       <w:pPr>
@@ -7489,6 +7750,11 @@
       <w:pPr>
         <w:pStyle w:val="BodyText"/>
       </w:pPr>
+    </w:p>
+    <w:p>
+      <w:pPr>
+        <w:pStyle w:val="BodyText"/>
+      </w:pPr>
       <w:r>
         <w:rPr>
           <w:b/>
@@ -7642,14 +7908,12 @@
       <w:pPr>
         <w:pStyle w:val="Heading1"/>
       </w:pPr>
-      <w:bookmarkStart w:id="41" w:name="references"/>
+      <w:bookmarkStart w:id="42" w:name="references"/>
+      <w:bookmarkEnd w:id="42"/>
       <w:r>
         <w:t xml:space="preserve">References</w:t>
       </w:r>
-      <w:bookmarkEnd w:id="41"/>
-    </w:p>
-    <w:bookmarkStart w:id="203" w:name="refs"/>
-    <w:bookmarkStart w:id="43" w:name="ref-du2007"/>
+    </w:p>
     <w:p>
       <w:pPr>
         <w:pStyle w:val="Bibliography"/>
@@ -7681,7 +7945,7 @@
       <w:r>
         <w:t xml:space="preserve">130, no. Pt 4 (2007): 1159–66. doi:</w:t>
       </w:r>
-      <w:hyperlink r:id="rId42">
+      <w:hyperlink r:id="rId43">
         <w:r>
           <w:rPr>
             <w:rStyle w:val="Hyperlink"/>
@@ -7690,8 +7954,6 @@
         </w:r>
       </w:hyperlink>
     </w:p>
-    <w:bookmarkEnd w:id="43"/>
-    <w:bookmarkStart w:id="45" w:name="ref-dickerson2009"/>
     <w:p>
       <w:pPr>
         <w:pStyle w:val="Bibliography"/>
@@ -7732,8 +7994,6 @@
         </w:r>
       </w:hyperlink>
     </w:p>
-    <w:bookmarkEnd w:id="45"/>
-    <w:bookmarkStart w:id="47" w:name="ref-macdonald2000"/>
     <w:p>
       <w:pPr>
         <w:pStyle w:val="Bibliography"/>
@@ -7765,7 +8025,7 @@
       <w:r>
         <w:t xml:space="preserve">12, no. 3 (2000): 340–56. doi:</w:t>
       </w:r>
-      <w:hyperlink r:id="rId46">
+      <w:hyperlink r:id="rId45">
         <w:r>
           <w:rPr>
             <w:rStyle w:val="Hyperlink"/>
@@ -7774,8 +8034,6 @@
         </w:r>
       </w:hyperlink>
     </w:p>
-    <w:bookmarkEnd w:id="47"/>
-    <w:bookmarkStart w:id="48" w:name="ref-magnotta1999"/>
     <w:p>
       <w:pPr>
         <w:pStyle w:val="Bibliography"/>
@@ -7811,8 +8069,6 @@
         <w:t xml:space="preserve"> </w:t>
       </w:r>
     </w:p>
-    <w:bookmarkEnd w:id="48"/>
-    <w:bookmarkStart w:id="50" w:name="ref-kim2005"/>
     <w:p>
       <w:pPr>
         <w:pStyle w:val="Bibliography"/>
@@ -7844,7 +8100,7 @@
       <w:r>
         <w:t xml:space="preserve">27, no. 1 (2005): 210–21. doi:</w:t>
       </w:r>
-      <w:hyperlink r:id="rId49">
+      <w:hyperlink r:id="rId46">
         <w:r>
           <w:rPr>
             <w:rStyle w:val="Hyperlink"/>
@@ -7853,8 +8109,6 @@
         </w:r>
       </w:hyperlink>
     </w:p>
-    <w:bookmarkEnd w:id="50"/>
-    <w:bookmarkStart w:id="52" w:name="ref-zeng1999"/>
     <w:p>
       <w:pPr>
         <w:pStyle w:val="Bibliography"/>
@@ -7886,7 +8140,7 @@
       <w:r>
         <w:t xml:space="preserve">18, no. 10 (1999): 927–37. doi:</w:t>
       </w:r>
-      <w:hyperlink r:id="rId51">
+      <w:hyperlink r:id="rId47">
         <w:r>
           <w:rPr>
             <w:rStyle w:val="Hyperlink"/>
@@ -7895,8 +8149,6 @@
         </w:r>
       </w:hyperlink>
     </w:p>
-    <w:bookmarkEnd w:id="52"/>
-    <w:bookmarkStart w:id="53" w:name="ref-jones2000"/>
     <w:p>
       <w:pPr>
         <w:pStyle w:val="Bibliography"/>
@@ -7932,8 +8184,6 @@
         <w:t xml:space="preserve"> </w:t>
       </w:r>
     </w:p>
-    <w:bookmarkEnd w:id="53"/>
-    <w:bookmarkStart w:id="55" w:name="ref-das2009"/>
     <w:p>
       <w:pPr>
         <w:pStyle w:val="Bibliography"/>
@@ -7965,7 +8215,7 @@
       <w:r>
         <w:t xml:space="preserve">45, no. 3 (2009): 867–79. doi:</w:t>
       </w:r>
-      <w:hyperlink r:id="rId54">
+      <w:hyperlink r:id="rId48">
         <w:r>
           <w:rPr>
             <w:rStyle w:val="Hyperlink"/>
@@ -7974,8 +8224,6 @@
         </w:r>
       </w:hyperlink>
     </w:p>
-    <w:bookmarkEnd w:id="55"/>
-    <w:bookmarkStart w:id="56" w:name="ref-clement-vachet2011"/>
     <w:p>
       <w:pPr>
         <w:pStyle w:val="Bibliography"/>
@@ -8011,8 +8259,6 @@
         <w:t xml:space="preserve"> </w:t>
       </w:r>
     </w:p>
-    <w:bookmarkEnd w:id="56"/>
-    <w:bookmarkStart w:id="58" w:name="ref-Kraemer:2000aa"/>
     <w:p>
       <w:pPr>
         <w:pStyle w:val="Bibliography"/>
@@ -8044,7 +8290,7 @@
       <w:r>
         <w:t xml:space="preserve">157, no. 2 (2000): 163–71. doi:</w:t>
       </w:r>
-      <w:hyperlink r:id="rId57">
+      <w:hyperlink r:id="rId49">
         <w:r>
           <w:rPr>
             <w:rStyle w:val="Hyperlink"/>
@@ -8053,8 +8299,6 @@
         </w:r>
       </w:hyperlink>
     </w:p>
-    <w:bookmarkEnd w:id="58"/>
-    <w:bookmarkStart w:id="59" w:name="ref-Weiner2012"/>
     <w:p>
       <w:pPr>
         <w:pStyle w:val="Bibliography"/>
@@ -8090,8 +8334,6 @@
         <w:t xml:space="preserve"> </w:t>
       </w:r>
     </w:p>
-    <w:bookmarkEnd w:id="59"/>
-    <w:bookmarkStart w:id="61" w:name="ref-Reuter:2012aa"/>
     <w:p>
       <w:pPr>
         <w:pStyle w:val="Bibliography"/>
@@ -8123,7 +8365,7 @@
       <w:r>
         <w:t xml:space="preserve">61, no. 4 (2012): 1402–18. doi:</w:t>
       </w:r>
-      <w:hyperlink r:id="rId60">
+      <w:hyperlink r:id="rId50">
         <w:r>
           <w:rPr>
             <w:rStyle w:val="Hyperlink"/>
@@ -8132,8 +8374,6 @@
         </w:r>
       </w:hyperlink>
     </w:p>
-    <w:bookmarkEnd w:id="61"/>
-    <w:bookmarkStart w:id="62" w:name="ref-Smith:2002aa"/>
     <w:p>
       <w:pPr>
         <w:pStyle w:val="Bibliography"/>
@@ -8169,8 +8409,6 @@
         <w:t xml:space="preserve"> </w:t>
       </w:r>
     </w:p>
-    <w:bookmarkEnd w:id="62"/>
-    <w:bookmarkStart w:id="64" w:name="ref-Yushkevich:2010aa"/>
     <w:p>
       <w:pPr>
         <w:pStyle w:val="Bibliography"/>
@@ -8202,7 +8440,7 @@
       <w:r>
         <w:t xml:space="preserve">50, no. 2 (2010): 434–45. doi:</w:t>
       </w:r>
-      <w:hyperlink r:id="rId63">
+      <w:hyperlink r:id="rId51">
         <w:r>
           <w:rPr>
             <w:rStyle w:val="Hyperlink"/>
@@ -8211,8 +8449,6 @@
         </w:r>
       </w:hyperlink>
     </w:p>
-    <w:bookmarkEnd w:id="64"/>
-    <w:bookmarkStart w:id="66" w:name="ref-Thompson:2011aa"/>
     <w:p>
       <w:pPr>
         <w:pStyle w:val="Bibliography"/>
@@ -8244,7 +8480,7 @@
       <w:r>
         <w:t xml:space="preserve">57, no. 1 (2011): 1–4. doi:</w:t>
       </w:r>
-      <w:hyperlink r:id="rId65">
+      <w:hyperlink r:id="rId52">
         <w:r>
           <w:rPr>
             <w:rStyle w:val="Hyperlink"/>
@@ -8253,8 +8489,6 @@
         </w:r>
       </w:hyperlink>
     </w:p>
-    <w:bookmarkEnd w:id="66"/>
-    <w:bookmarkStart w:id="67" w:name="ref-Avants:2010ab"/>
     <w:p>
       <w:pPr>
         <w:pStyle w:val="Bibliography"/>
@@ -8290,8 +8524,6 @@
         <w:t xml:space="preserve"> </w:t>
       </w:r>
     </w:p>
-    <w:bookmarkEnd w:id="67"/>
-    <w:bookmarkStart w:id="69" w:name="ref-Fox:2011aa"/>
     <w:p>
       <w:pPr>
         <w:pStyle w:val="Bibliography"/>
@@ -8323,7 +8555,7 @@
       <w:r>
         <w:t xml:space="preserve">57, no. 1 (2011): 15–8. doi:</w:t>
       </w:r>
-      <w:hyperlink r:id="rId68">
+      <w:hyperlink r:id="rId53">
         <w:r>
           <w:rPr>
             <w:rStyle w:val="Hyperlink"/>
@@ -8332,8 +8564,6 @@
         </w:r>
       </w:hyperlink>
     </w:p>
-    <w:bookmarkEnd w:id="69"/>
-    <w:bookmarkStart w:id="71" w:name="ref-Hua:2013aa"/>
     <w:p>
       <w:pPr>
         <w:pStyle w:val="Bibliography"/>
@@ -8365,7 +8595,7 @@
       <w:r>
         <w:t xml:space="preserve">66, (2013): 648–61. doi:</w:t>
       </w:r>
-      <w:hyperlink r:id="rId70">
+      <w:hyperlink r:id="rId54">
         <w:r>
           <w:rPr>
             <w:rStyle w:val="Hyperlink"/>
@@ -8374,8 +8604,6 @@
         </w:r>
       </w:hyperlink>
     </w:p>
-    <w:bookmarkEnd w:id="71"/>
-    <w:bookmarkStart w:id="73" w:name="ref-Reuter:2011aa"/>
     <w:p>
       <w:pPr>
         <w:pStyle w:val="Bibliography"/>
@@ -8407,7 +8635,7 @@
       <w:r>
         <w:t xml:space="preserve">57, no. 1 (2011): 19–21. doi:</w:t>
       </w:r>
-      <w:hyperlink r:id="rId72">
+      <w:hyperlink r:id="rId55">
         <w:r>
           <w:rPr>
             <w:rStyle w:val="Hyperlink"/>
@@ -8416,8 +8644,6 @@
         </w:r>
       </w:hyperlink>
     </w:p>
-    <w:bookmarkEnd w:id="73"/>
-    <w:bookmarkStart w:id="75" w:name="ref-Bernal-Rusiel:2013aa"/>
     <w:p>
       <w:pPr>
         <w:pStyle w:val="Bibliography"/>
@@ -8449,7 +8675,7 @@
       <w:r>
         <w:t xml:space="preserve">66, (2013): 249–60. doi:</w:t>
       </w:r>
-      <w:hyperlink r:id="rId74">
+      <w:hyperlink r:id="rId56">
         <w:r>
           <w:rPr>
             <w:rStyle w:val="Hyperlink"/>
@@ -8458,8 +8684,6 @@
         </w:r>
       </w:hyperlink>
     </w:p>
-    <w:bookmarkEnd w:id="75"/>
-    <w:bookmarkStart w:id="77" w:name="ref-Wierenga:2014aa"/>
     <w:p>
       <w:pPr>
         <w:pStyle w:val="Bibliography"/>
@@ -8491,7 +8715,7 @@
       <w:r>
         <w:t xml:space="preserve">87, (2014): 120–6. doi:</w:t>
       </w:r>
-      <w:hyperlink r:id="rId76">
+      <w:hyperlink r:id="rId57">
         <w:r>
           <w:rPr>
             <w:rStyle w:val="Hyperlink"/>
@@ -8500,8 +8724,6 @@
         </w:r>
       </w:hyperlink>
     </w:p>
-    <w:bookmarkEnd w:id="77"/>
-    <w:bookmarkStart w:id="79" w:name="ref-Landin-Romero:2016aa"/>
     <w:p>
       <w:pPr>
         <w:pStyle w:val="Bibliography"/>
@@ -8533,7 +8755,7 @@
       <w:r>
         <w:t xml:space="preserve">(2016): doi:</w:t>
       </w:r>
-      <w:hyperlink r:id="rId78">
+      <w:hyperlink r:id="rId58">
         <w:r>
           <w:rPr>
             <w:rStyle w:val="Hyperlink"/>
@@ -8542,8 +8764,6 @@
         </w:r>
       </w:hyperlink>
     </w:p>
-    <w:bookmarkEnd w:id="79"/>
-    <w:bookmarkStart w:id="81" w:name="ref-Nourbakhsh:2016aa"/>
     <w:p>
       <w:pPr>
         <w:pStyle w:val="Bibliography"/>
@@ -8575,7 +8795,7 @@
       <w:r>
         <w:t xml:space="preserve">5, (2016): 29–33. doi:</w:t>
       </w:r>
-      <w:hyperlink r:id="rId80">
+      <w:hyperlink r:id="rId59">
         <w:r>
           <w:rPr>
             <w:rStyle w:val="Hyperlink"/>
@@ -8584,8 +8804,6 @@
         </w:r>
       </w:hyperlink>
     </w:p>
-    <w:bookmarkEnd w:id="81"/>
-    <w:bookmarkStart w:id="83" w:name="ref-Li:2014aa"/>
     <w:p>
       <w:pPr>
         <w:pStyle w:val="Bibliography"/>
@@ -8617,7 +8835,7 @@
       <w:r>
         <w:t xml:space="preserve">90, (2014): 266–79. doi:</w:t>
       </w:r>
-      <w:hyperlink r:id="rId82">
+      <w:hyperlink r:id="rId60">
         <w:r>
           <w:rPr>
             <w:rStyle w:val="Hyperlink"/>
@@ -8626,8 +8844,6 @@
         </w:r>
       </w:hyperlink>
     </w:p>
-    <w:bookmarkEnd w:id="83"/>
-    <w:bookmarkStart w:id="85" w:name="ref-Nakamura:2011aa"/>
     <w:p>
       <w:pPr>
         <w:pStyle w:val="Bibliography"/>
@@ -8659,7 +8875,7 @@
       <w:r>
         <w:t xml:space="preserve">54, no. 1 (2011): 278–89. doi:</w:t>
       </w:r>
-      <w:hyperlink r:id="rId84">
+      <w:hyperlink r:id="rId61">
         <w:r>
           <w:rPr>
             <w:rStyle w:val="Hyperlink"/>
@@ -8668,8 +8884,6 @@
         </w:r>
       </w:hyperlink>
     </w:p>
-    <w:bookmarkEnd w:id="85"/>
-    <w:bookmarkStart w:id="87" w:name="ref-Tustison:2014ab"/>
     <w:p>
       <w:pPr>
         <w:pStyle w:val="Bibliography"/>
@@ -8701,7 +8915,7 @@
       <w:r>
         <w:t xml:space="preserve">99, (2014): 166–79. doi:</w:t>
       </w:r>
-      <w:hyperlink r:id="rId86">
+      <w:hyperlink r:id="rId62">
         <w:r>
           <w:rPr>
             <w:rStyle w:val="Hyperlink"/>
@@ -8710,8 +8924,6 @@
         </w:r>
       </w:hyperlink>
     </w:p>
-    <w:bookmarkEnd w:id="87"/>
-    <w:bookmarkStart w:id="89" w:name="ref-ants"/>
     <w:p>
       <w:pPr>
         <w:pStyle w:val="Bibliography"/>
@@ -8722,7 +8934,7 @@
       <w:r>
         <w:t xml:space="preserve"> </w:t>
       </w:r>
-      <w:hyperlink r:id="rId88">
+      <w:hyperlink r:id="rId63">
         <w:r>
           <w:rPr>
             <w:rStyle w:val="Hyperlink"/>
@@ -8734,8 +8946,6 @@
         <w:t xml:space="preserve"> </w:t>
       </w:r>
     </w:p>
-    <w:bookmarkEnd w:id="89"/>
-    <w:bookmarkStart w:id="91" w:name="ref-Fujishima:2014aa"/>
     <w:p>
       <w:pPr>
         <w:pStyle w:val="Bibliography"/>
@@ -8767,7 +8977,7 @@
       <w:r>
         <w:t xml:space="preserve">6, (2014): 306. doi:</w:t>
       </w:r>
-      <w:hyperlink r:id="rId90">
+      <w:hyperlink r:id="rId64">
         <w:r>
           <w:rPr>
             <w:rStyle w:val="Hyperlink"/>
@@ -8776,8 +8986,6 @@
         </w:r>
       </w:hyperlink>
     </w:p>
-    <w:bookmarkEnd w:id="91"/>
-    <w:bookmarkStart w:id="93" w:name="ref-Das:2016aa"/>
     <w:p>
       <w:pPr>
         <w:pStyle w:val="Bibliography"/>
@@ -8809,7 +9017,7 @@
       <w:r>
         <w:t xml:space="preserve">26, no. 5 (2016): 2006–17. doi:</w:t>
       </w:r>
-      <w:hyperlink r:id="rId92">
+      <w:hyperlink r:id="rId65">
         <w:r>
           <w:rPr>
             <w:rStyle w:val="Hyperlink"/>
@@ -8818,8 +9026,6 @@
         </w:r>
       </w:hyperlink>
     </w:p>
-    <w:bookmarkEnd w:id="93"/>
-    <w:bookmarkStart w:id="95" w:name="ref-Olm:2016aa"/>
     <w:p>
       <w:pPr>
         <w:pStyle w:val="Bibliography"/>
@@ -8851,7 +9057,7 @@
       <w:r>
         <w:t xml:space="preserve">263, no. 10 (2016): 1927–38. doi:</w:t>
       </w:r>
-      <w:hyperlink r:id="rId94">
+      <w:hyperlink r:id="rId66">
         <w:r>
           <w:rPr>
             <w:rStyle w:val="Hyperlink"/>
@@ -8860,8 +9066,6 @@
         </w:r>
       </w:hyperlink>
     </w:p>
-    <w:bookmarkEnd w:id="95"/>
-    <w:bookmarkStart w:id="97" w:name="ref-PaganiDamianoGalbuseraEtAl2016"/>
     <w:p>
       <w:pPr>
         <w:pStyle w:val="Bibliography"/>
@@ -8893,7 +9097,7 @@
       <w:r>
         <w:t xml:space="preserve">267, (2016): 62–73. doi:</w:t>
       </w:r>
-      <w:hyperlink r:id="rId96">
+      <w:hyperlink r:id="rId67">
         <w:r>
           <w:rPr>
             <w:rStyle w:val="Hyperlink"/>
@@ -8902,8 +9106,6 @@
         </w:r>
       </w:hyperlink>
     </w:p>
-    <w:bookmarkEnd w:id="97"/>
-    <w:bookmarkStart w:id="99" w:name="ref-MajkaChaplinYuEtAl2016"/>
     <w:p>
       <w:pPr>
         <w:pStyle w:val="Bibliography"/>
@@ -8935,7 +9137,7 @@
       <w:r>
         <w:t xml:space="preserve">524, no. 11 (2016): 2161–2181. doi:</w:t>
       </w:r>
-      <w:hyperlink r:id="rId98">
+      <w:hyperlink r:id="rId68">
         <w:r>
           <w:rPr>
             <w:rStyle w:val="Hyperlink"/>
@@ -8944,8 +9146,6 @@
         </w:r>
       </w:hyperlink>
     </w:p>
-    <w:bookmarkEnd w:id="99"/>
-    <w:bookmarkStart w:id="101" w:name="ref-Kandel:2015aa"/>
     <w:p>
       <w:pPr>
         <w:pStyle w:val="Bibliography"/>
@@ -8977,7 +9177,7 @@
       <w:r>
         <w:t xml:space="preserve">73, (2015): 43–53. doi:</w:t>
       </w:r>
-      <w:hyperlink r:id="rId100">
+      <w:hyperlink r:id="rId69">
         <w:r>
           <w:rPr>
             <w:rStyle w:val="Hyperlink"/>
@@ -8986,8 +9186,6 @@
         </w:r>
       </w:hyperlink>
     </w:p>
-    <w:bookmarkEnd w:id="101"/>
-    <w:bookmarkStart w:id="102" w:name="ref-Mugler:1990aa"/>
     <w:p>
       <w:pPr>
         <w:pStyle w:val="Bibliography"/>
@@ -8999,7 +9197,7 @@
         <w:rPr>
           <w:b/>
         </w:rPr>
-        <w:t xml:space="preserve">Three-Dimensional Magnetization-Prepared Rapid Gradient-Echo Imaging (3D MP RAGE)</w:t>
+        <w:t xml:space="preserve">Three-Dimensional Magnetization-Prepared Rapid Gradient-Echo Imaging (3d MP RAGE)</w:t>
       </w:r>
       <w:r>
         <w:t xml:space="preserve">”</w:t>
@@ -9023,8 +9221,6 @@
         <w:t xml:space="preserve"> </w:t>
       </w:r>
     </w:p>
-    <w:bookmarkEnd w:id="102"/>
-    <w:bookmarkStart w:id="104" w:name="ref-Jack:2008aa"/>
     <w:p>
       <w:pPr>
         <w:pStyle w:val="Bibliography"/>
@@ -9056,7 +9252,7 @@
       <w:r>
         <w:t xml:space="preserve">27, no. 4 (2008): 685–91. doi:</w:t>
       </w:r>
-      <w:hyperlink r:id="rId103">
+      <w:hyperlink r:id="rId70">
         <w:r>
           <w:rPr>
             <w:rStyle w:val="Hyperlink"/>
@@ -9065,8 +9261,6 @@
         </w:r>
       </w:hyperlink>
     </w:p>
-    <w:bookmarkEnd w:id="104"/>
-    <w:bookmarkStart w:id="106" w:name="ref-crossLong"/>
     <w:p>
       <w:pPr>
         <w:pStyle w:val="Bibliography"/>
@@ -9077,7 +9271,7 @@
       <w:r>
         <w:t xml:space="preserve"> </w:t>
       </w:r>
-      <w:hyperlink r:id="rId105">
+      <w:hyperlink r:id="rId71">
         <w:r>
           <w:rPr>
             <w:rStyle w:val="Hyperlink"/>
@@ -9089,8 +9283,6 @@
         <w:t xml:space="preserve"> </w:t>
       </w:r>
     </w:p>
-    <w:bookmarkEnd w:id="106"/>
-    <w:bookmarkStart w:id="108" w:name="ref-Tustison:2010ac"/>
     <w:p>
       <w:pPr>
         <w:pStyle w:val="Bibliography"/>
@@ -9122,7 +9314,7 @@
       <w:r>
         <w:t xml:space="preserve">29, no. 6 (2010): 1310–20. doi:</w:t>
       </w:r>
-      <w:hyperlink r:id="rId107">
+      <w:hyperlink r:id="rId72">
         <w:r>
           <w:rPr>
             <w:rStyle w:val="Hyperlink"/>
@@ -9131,8 +9323,6 @@
         </w:r>
       </w:hyperlink>
     </w:p>
-    <w:bookmarkEnd w:id="108"/>
-    <w:bookmarkStart w:id="109" w:name="ref-avants2010a"/>
     <w:p>
       <w:pPr>
         <w:pStyle w:val="Bibliography"/>
@@ -9153,8 +9343,6 @@
         <w:t xml:space="preserve"> </w:t>
       </w:r>
     </w:p>
-    <w:bookmarkEnd w:id="109"/>
-    <w:bookmarkStart w:id="111" w:name="ref-Avants:2011aa"/>
     <w:p>
       <w:pPr>
         <w:pStyle w:val="Bibliography"/>
@@ -9203,7 +9391,7 @@
       <w:r>
         <w:t xml:space="preserve">9, no. 4 (2011): 381–400. doi:</w:t>
       </w:r>
-      <w:hyperlink r:id="rId110">
+      <w:hyperlink r:id="rId73">
         <w:r>
           <w:rPr>
             <w:rStyle w:val="Hyperlink"/>
@@ -9212,8 +9400,6 @@
         </w:r>
       </w:hyperlink>
     </w:p>
-    <w:bookmarkEnd w:id="111"/>
-    <w:bookmarkStart w:id="113" w:name="ref-Wang:2013ab"/>
     <w:p>
       <w:pPr>
         <w:pStyle w:val="Bibliography"/>
@@ -9245,7 +9431,7 @@
       <w:r>
         <w:t xml:space="preserve">35, no. 3 (2013): 611–23. doi:</w:t>
       </w:r>
-      <w:hyperlink r:id="rId112">
+      <w:hyperlink r:id="rId74">
         <w:r>
           <w:rPr>
             <w:rStyle w:val="Hyperlink"/>
@@ -9254,8 +9440,6 @@
         </w:r>
       </w:hyperlink>
     </w:p>
-    <w:bookmarkEnd w:id="113"/>
-    <w:bookmarkStart w:id="115" w:name="ref-Klein:2012aa"/>
     <w:p>
       <w:pPr>
         <w:pStyle w:val="Bibliography"/>
@@ -9287,7 +9471,7 @@
       <w:r>
         <w:t xml:space="preserve">6, (2012): 171. doi:</w:t>
       </w:r>
-      <w:hyperlink r:id="rId114">
+      <w:hyperlink r:id="rId75">
         <w:r>
           <w:rPr>
             <w:rStyle w:val="Hyperlink"/>
@@ -9296,8 +9480,6 @@
         </w:r>
       </w:hyperlink>
     </w:p>
-    <w:bookmarkEnd w:id="115"/>
-    <w:bookmarkStart w:id="116" w:name="ref-Tustison:2016aa"/>
     <w:p>
       <w:pPr>
         <w:pStyle w:val="Bibliography"/>
@@ -9333,8 +9515,6 @@
         <w:t xml:space="preserve"> </w:t>
       </w:r>
     </w:p>
-    <w:bookmarkEnd w:id="116"/>
-    <w:bookmarkStart w:id="118" w:name="ref-Manjon:2010aa"/>
     <w:p>
       <w:pPr>
         <w:pStyle w:val="Bibliography"/>
@@ -9366,7 +9546,7 @@
       <w:r>
         <w:t xml:space="preserve">31, no. 1 (2010): 192–203. doi:</w:t>
       </w:r>
-      <w:hyperlink r:id="rId117">
+      <w:hyperlink r:id="rId76">
         <w:r>
           <w:rPr>
             <w:rStyle w:val="Hyperlink"/>
@@ -9375,8 +9555,6 @@
         </w:r>
       </w:hyperlink>
     </w:p>
-    <w:bookmarkEnd w:id="118"/>
-    <w:bookmarkStart w:id="120" w:name="ref-Avants:2011ab"/>
     <w:p>
       <w:pPr>
         <w:pStyle w:val="Bibliography"/>
@@ -9408,7 +9586,7 @@
       <w:r>
         <w:t xml:space="preserve">54, no. 3 (2011): 2033–44. doi:</w:t>
       </w:r>
-      <w:hyperlink r:id="rId119">
+      <w:hyperlink r:id="rId77">
         <w:r>
           <w:rPr>
             <w:rStyle w:val="Hyperlink"/>
@@ -9417,8 +9595,6 @@
         </w:r>
       </w:hyperlink>
     </w:p>
-    <w:bookmarkEnd w:id="120"/>
-    <w:bookmarkStart w:id="122" w:name="ref-Avants:2014aa"/>
     <w:p>
       <w:pPr>
         <w:pStyle w:val="Bibliography"/>
@@ -9450,7 +9626,7 @@
       <w:r>
         <w:t xml:space="preserve">8, (2014): 44. doi:</w:t>
       </w:r>
-      <w:hyperlink r:id="rId121">
+      <w:hyperlink r:id="rId78">
         <w:r>
           <w:rPr>
             <w:rStyle w:val="Hyperlink"/>
@@ -9459,8 +9635,6 @@
         </w:r>
       </w:hyperlink>
     </w:p>
-    <w:bookmarkEnd w:id="122"/>
-    <w:bookmarkStart w:id="124" w:name="ref-oasis"/>
     <w:p>
       <w:pPr>
         <w:pStyle w:val="Bibliography"/>
@@ -9471,7 +9645,7 @@
       <w:r>
         <w:t xml:space="preserve"> </w:t>
       </w:r>
-      <w:hyperlink r:id="rId123">
+      <w:hyperlink r:id="rId79">
         <w:r>
           <w:rPr>
             <w:rStyle w:val="Hyperlink"/>
@@ -9483,8 +9657,6 @@
         <w:t xml:space="preserve"> </w:t>
       </w:r>
     </w:p>
-    <w:bookmarkEnd w:id="124"/>
-    <w:bookmarkStart w:id="126" w:name="ref-landman2011"/>
     <w:p>
       <w:pPr>
         <w:pStyle w:val="Bibliography"/>
@@ -9516,7 +9688,7 @@
       <w:r>
         <w:t xml:space="preserve">54, no. 4 (2011): 2854–66. doi:</w:t>
       </w:r>
-      <w:hyperlink r:id="rId125">
+      <w:hyperlink r:id="rId80">
         <w:r>
           <w:rPr>
             <w:rStyle w:val="Hyperlink"/>
@@ -9525,8 +9697,6 @@
         </w:r>
       </w:hyperlink>
     </w:p>
-    <w:bookmarkEnd w:id="126"/>
-    <w:bookmarkStart w:id="128" w:name="ref-ixi"/>
     <w:p>
       <w:pPr>
         <w:pStyle w:val="Bibliography"/>
@@ -9537,7 +9707,7 @@
       <w:r>
         <w:t xml:space="preserve"> </w:t>
       </w:r>
-      <w:hyperlink r:id="rId127">
+      <w:hyperlink r:id="rId81">
         <w:r>
           <w:rPr>
             <w:rStyle w:val="Hyperlink"/>
@@ -9549,8 +9719,6 @@
         <w:t xml:space="preserve"> </w:t>
       </w:r>
     </w:p>
-    <w:bookmarkEnd w:id="128"/>
-    <w:bookmarkStart w:id="130" w:name="ref-nki"/>
     <w:p>
       <w:pPr>
         <w:pStyle w:val="Bibliography"/>
@@ -9561,7 +9729,7 @@
       <w:r>
         <w:t xml:space="preserve"> </w:t>
       </w:r>
-      <w:hyperlink r:id="rId129">
+      <w:hyperlink r:id="rId82">
         <w:r>
           <w:rPr>
             <w:rStyle w:val="Hyperlink"/>
@@ -9573,8 +9741,6 @@
         <w:t xml:space="preserve"> </w:t>
       </w:r>
     </w:p>
-    <w:bookmarkEnd w:id="130"/>
-    <w:bookmarkStart w:id="131" w:name="ref-breiman2001"/>
     <w:p>
       <w:pPr>
         <w:pStyle w:val="Bibliography"/>
@@ -9610,8 +9776,6 @@
         <w:t xml:space="preserve"> </w:t>
       </w:r>
     </w:p>
-    <w:bookmarkEnd w:id="131"/>
-    <w:bookmarkStart w:id="132" w:name="ref-Lehmann:2012aa"/>
     <w:p>
       <w:pPr>
         <w:pStyle w:val="Bibliography"/>
@@ -9647,8 +9811,6 @@
         <w:t xml:space="preserve"> </w:t>
       </w:r>
     </w:p>
-    <w:bookmarkEnd w:id="132"/>
-    <w:bookmarkStart w:id="134" w:name="ref-kapowski"/>
     <w:p>
       <w:pPr>
         <w:pStyle w:val="Bibliography"/>
@@ -9659,7 +9821,7 @@
       <w:r>
         <w:t xml:space="preserve"> </w:t>
       </w:r>
-      <w:hyperlink r:id="rId133">
+      <w:hyperlink r:id="rId83">
         <w:r>
           <w:rPr>
             <w:rStyle w:val="Hyperlink"/>
@@ -9671,8 +9833,6 @@
         <w:t xml:space="preserve"> </w:t>
       </w:r>
     </w:p>
-    <w:bookmarkEnd w:id="134"/>
-    <w:bookmarkStart w:id="136" w:name="ref-Hasan:2016aa"/>
     <w:p>
       <w:pPr>
         <w:pStyle w:val="Bibliography"/>
@@ -9704,7 +9864,7 @@
       <w:r>
         <w:t xml:space="preserve">26, no. 3 (2016): 278–82. doi:</w:t>
       </w:r>
-      <w:hyperlink r:id="rId135">
+      <w:hyperlink r:id="rId84">
         <w:r>
           <w:rPr>
             <w:rStyle w:val="Hyperlink"/>
@@ -9713,8 +9873,6 @@
         </w:r>
       </w:hyperlink>
     </w:p>
-    <w:bookmarkEnd w:id="136"/>
-    <w:bookmarkStart w:id="138" w:name="ref-Price:2015aa"/>
     <w:p>
       <w:pPr>
         <w:pStyle w:val="Bibliography"/>
@@ -9746,7 +9904,7 @@
       <w:r>
         <w:t xml:space="preserve">35, no. 7 (2015): 3276–84. doi:</w:t>
       </w:r>
-      <w:hyperlink r:id="rId137">
+      <w:hyperlink r:id="rId85">
         <w:r>
           <w:rPr>
             <w:rStyle w:val="Hyperlink"/>
@@ -9755,8 +9913,6 @@
         </w:r>
       </w:hyperlink>
     </w:p>
-    <w:bookmarkEnd w:id="138"/>
-    <w:bookmarkStart w:id="140" w:name="ref-Wisse:2015aa"/>
     <w:p>
       <w:pPr>
         <w:pStyle w:val="Bibliography"/>
@@ -9788,7 +9944,7 @@
       <w:r>
         <w:t xml:space="preserve">36, no. 12 (2015): 3152–62. doi:</w:t>
       </w:r>
-      <w:hyperlink r:id="rId139">
+      <w:hyperlink r:id="rId86">
         <w:r>
           <w:rPr>
             <w:rStyle w:val="Hyperlink"/>
@@ -9797,8 +9953,6 @@
         </w:r>
       </w:hyperlink>
     </w:p>
-    <w:bookmarkEnd w:id="140"/>
-    <w:bookmarkStart w:id="142" w:name="ref-Betancourt:2015aa"/>
     <w:p>
       <w:pPr>
         <w:pStyle w:val="Bibliography"/>
@@ -9830,7 +9984,7 @@
       <w:r>
         <w:t xml:space="preserve">(2015): doi:</w:t>
       </w:r>
-      <w:hyperlink r:id="rId141">
+      <w:hyperlink r:id="rId87">
         <w:r>
           <w:rPr>
             <w:rStyle w:val="Hyperlink"/>
@@ -9839,8 +9993,6 @@
         </w:r>
       </w:hyperlink>
     </w:p>
-    <w:bookmarkEnd w:id="142"/>
-    <w:bookmarkStart w:id="144" w:name="ref-Avants:2010aa"/>
     <w:p>
       <w:pPr>
         <w:pStyle w:val="Bibliography"/>
@@ -9872,7 +10024,7 @@
       <w:r>
         <w:t xml:space="preserve">49, no. 3 (2010): 2457–66. doi:</w:t>
       </w:r>
-      <w:hyperlink r:id="rId143">
+      <w:hyperlink r:id="rId88">
         <w:r>
           <w:rPr>
             <w:rStyle w:val="Hyperlink"/>
@@ -9881,8 +10033,6 @@
         </w:r>
       </w:hyperlink>
     </w:p>
-    <w:bookmarkEnd w:id="144"/>
-    <w:bookmarkStart w:id="145" w:name="ref-Buades:2005aa"/>
     <w:p>
       <w:pPr>
         <w:pStyle w:val="Bibliography"/>
@@ -9918,8 +10068,6 @@
         <w:t xml:space="preserve"> </w:t>
       </w:r>
     </w:p>
-    <w:bookmarkEnd w:id="145"/>
-    <w:bookmarkStart w:id="146" w:name="ref-Gudbjartsson:1995aa"/>
     <w:p>
       <w:pPr>
         <w:pStyle w:val="Bibliography"/>
@@ -9955,8 +10103,6 @@
         <w:t xml:space="preserve"> </w:t>
       </w:r>
     </w:p>
-    <w:bookmarkEnd w:id="146"/>
-    <w:bookmarkStart w:id="148" w:name="ref-Coupe:2011aa"/>
     <w:p>
       <w:pPr>
         <w:pStyle w:val="Bibliography"/>
@@ -9988,7 +10134,7 @@
       <w:r>
         <w:t xml:space="preserve">54, no. 2 (2011): 940–54. doi:</w:t>
       </w:r>
-      <w:hyperlink r:id="rId147">
+      <w:hyperlink r:id="rId89">
         <w:r>
           <w:rPr>
             <w:rStyle w:val="Hyperlink"/>
@@ -9997,8 +10143,6 @@
         </w:r>
       </w:hyperlink>
     </w:p>
-    <w:bookmarkEnd w:id="148"/>
-    <w:bookmarkStart w:id="150" w:name="ref-Cousijn:2012aa"/>
     <w:p>
       <w:pPr>
         <w:pStyle w:val="Bibliography"/>
@@ -10030,7 +10174,7 @@
       <w:r>
         <w:t xml:space="preserve">59, no. 4 (2012): 3845–51. doi:</w:t>
       </w:r>
-      <w:hyperlink r:id="rId149">
+      <w:hyperlink r:id="rId90">
         <w:r>
           <w:rPr>
             <w:rStyle w:val="Hyperlink"/>
@@ -10039,8 +10183,6 @@
         </w:r>
       </w:hyperlink>
     </w:p>
-    <w:bookmarkEnd w:id="150"/>
-    <w:bookmarkStart w:id="152" w:name="ref-Abutalebi:2014aa"/>
     <w:p>
       <w:pPr>
         <w:pStyle w:val="Bibliography"/>
@@ -10072,7 +10214,7 @@
       <w:r>
         <w:t xml:space="preserve">35, no. 9 (2014): 2126–33. doi:</w:t>
       </w:r>
-      <w:hyperlink r:id="rId151">
+      <w:hyperlink r:id="rId91">
         <w:r>
           <w:rPr>
             <w:rStyle w:val="Hyperlink"/>
@@ -10081,8 +10223,6 @@
         </w:r>
       </w:hyperlink>
     </w:p>
-    <w:bookmarkEnd w:id="152"/>
-    <w:bookmarkStart w:id="154" w:name="ref-Tustison:2015aa"/>
     <w:p>
       <w:pPr>
         <w:pStyle w:val="Bibliography"/>
@@ -10114,7 +10254,7 @@
       <w:r>
         <w:t xml:space="preserve">13, no. 2 (2015): 209–25. doi:</w:t>
       </w:r>
-      <w:hyperlink r:id="rId153">
+      <w:hyperlink r:id="rId92">
         <w:r>
           <w:rPr>
             <w:rStyle w:val="Hyperlink"/>
@@ -10123,8 +10263,6 @@
         </w:r>
       </w:hyperlink>
     </w:p>
-    <w:bookmarkEnd w:id="154"/>
-    <w:bookmarkStart w:id="155" w:name="ref-rosas2002"/>
     <w:p>
       <w:pPr>
         <w:pStyle w:val="Bibliography"/>
@@ -10160,8 +10298,6 @@
         <w:t xml:space="preserve"> </w:t>
       </w:r>
     </w:p>
-    <w:bookmarkEnd w:id="155"/>
-    <w:bookmarkStart w:id="157" w:name="ref-kuperberg2003"/>
     <w:p>
       <w:pPr>
         <w:pStyle w:val="Bibliography"/>
@@ -10193,7 +10329,7 @@
       <w:r>
         <w:t xml:space="preserve">60, no. 9 (2003): 878–88. doi:</w:t>
       </w:r>
-      <w:hyperlink r:id="rId156">
+      <w:hyperlink r:id="rId93">
         <w:r>
           <w:rPr>
             <w:rStyle w:val="Hyperlink"/>
@@ -10202,8 +10338,6 @@
         </w:r>
       </w:hyperlink>
     </w:p>
-    <w:bookmarkEnd w:id="157"/>
-    <w:bookmarkStart w:id="159" w:name="ref-jovicich2013"/>
     <w:p>
       <w:pPr>
         <w:pStyle w:val="Bibliography"/>
@@ -10215,7 +10349,7 @@
         <w:rPr>
           <w:b/>
         </w:rPr>
-        <w:t xml:space="preserve">Brain Morphometry Reproducibility in Multi-Center 3T MRI Studies: A Comparison of Cross-Sectional and Longitudinal Segmentations</w:t>
+        <w:t xml:space="preserve">Brain Morphometry Reproducibility in Multi-Center 3t MRI Studies: A Comparison of Cross-Sectional and Longitudinal Segmentations</w:t>
       </w:r>
       <w:r>
         <w:t xml:space="preserve">”</w:t>
@@ -10235,7 +10369,7 @@
       <w:r>
         <w:t xml:space="preserve">(2013): doi:</w:t>
       </w:r>
-      <w:hyperlink r:id="rId158">
+      <w:hyperlink r:id="rId94">
         <w:r>
           <w:rPr>
             <w:rStyle w:val="Hyperlink"/>
@@ -10244,8 +10378,6 @@
         </w:r>
       </w:hyperlink>
     </w:p>
-    <w:bookmarkEnd w:id="159"/>
-    <w:bookmarkStart w:id="161" w:name="ref-Klein:2017aa"/>
     <w:p>
       <w:pPr>
         <w:pStyle w:val="Bibliography"/>
@@ -10277,7 +10409,7 @@
       <w:r>
         <w:t xml:space="preserve">13, no. 2 (2017): e1005350. doi:</w:t>
       </w:r>
-      <w:hyperlink r:id="rId160">
+      <w:hyperlink r:id="rId95">
         <w:r>
           <w:rPr>
             <w:rStyle w:val="Hyperlink"/>
@@ -10286,8 +10418,6 @@
         </w:r>
       </w:hyperlink>
     </w:p>
-    <w:bookmarkEnd w:id="161"/>
-    <w:bookmarkStart w:id="163" w:name="ref-Li:2012aa"/>
     <w:p>
       <w:pPr>
         <w:pStyle w:val="Bibliography"/>
@@ -10319,7 +10449,7 @@
       <w:r>
         <w:t xml:space="preserve">59, no. 4 (2012): 3805–20. doi:</w:t>
       </w:r>
-      <w:hyperlink r:id="rId162">
+      <w:hyperlink r:id="rId96">
         <w:r>
           <w:rPr>
             <w:rStyle w:val="Hyperlink"/>
@@ -10328,8 +10458,6 @@
         </w:r>
       </w:hyperlink>
     </w:p>
-    <w:bookmarkEnd w:id="163"/>
-    <w:bookmarkStart w:id="164" w:name="ref-verbeke2009linear"/>
     <w:p>
       <w:pPr>
         <w:pStyle w:val="Bibliography"/>
@@ -10350,8 +10478,6 @@
         <w:t xml:space="preserve"> </w:t>
       </w:r>
     </w:p>
-    <w:bookmarkEnd w:id="164"/>
-    <w:bookmarkStart w:id="165" w:name="ref-fitzmaurice2012applied"/>
     <w:p>
       <w:pPr>
         <w:pStyle w:val="Bibliography"/>
@@ -10372,8 +10498,6 @@
         <w:t xml:space="preserve"> </w:t>
       </w:r>
     </w:p>
-    <w:bookmarkEnd w:id="165"/>
-    <w:bookmarkStart w:id="166" w:name="ref-reuter2012"/>
     <w:p>
       <w:pPr>
         <w:pStyle w:val="Bibliography"/>
@@ -10405,7 +10529,7 @@
       <w:r>
         <w:t xml:space="preserve">61, no. 4 (2012): 1402–18. doi:</w:t>
       </w:r>
-      <w:hyperlink r:id="rId60">
+      <w:hyperlink r:id="rId50">
         <w:r>
           <w:rPr>
             <w:rStyle w:val="Hyperlink"/>
@@ -10414,8 +10538,6 @@
         </w:r>
       </w:hyperlink>
     </w:p>
-    <w:bookmarkEnd w:id="166"/>
-    <w:bookmarkStart w:id="167" w:name="ref-gelman2006prior"/>
     <w:p>
       <w:pPr>
         <w:pStyle w:val="Bibliography"/>
@@ -10451,8 +10573,6 @@
         <w:t xml:space="preserve"> </w:t>
       </w:r>
     </w:p>
-    <w:bookmarkEnd w:id="167"/>
-    <w:bookmarkStart w:id="168" w:name="ref-carpenter2016stan"/>
     <w:p>
       <w:pPr>
         <w:pStyle w:val="Bibliography"/>
@@ -10488,8 +10608,6 @@
         <w:t xml:space="preserve"> </w:t>
       </w:r>
     </w:p>
-    <w:bookmarkEnd w:id="168"/>
-    <w:bookmarkStart w:id="169" w:name="ref-seber2012linear"/>
     <w:p>
       <w:pPr>
         <w:pStyle w:val="Bibliography"/>
@@ -10510,8 +10628,6 @@
         <w:t xml:space="preserve"> </w:t>
       </w:r>
     </w:p>
-    <w:bookmarkEnd w:id="169"/>
-    <w:bookmarkStart w:id="170" w:name="ref-fuller2009measurement"/>
     <w:p>
       <w:pPr>
         <w:pStyle w:val="Bibliography"/>
@@ -10532,8 +10648,6 @@
         <w:t xml:space="preserve"> </w:t>
       </w:r>
     </w:p>
-    <w:bookmarkEnd w:id="170"/>
-    <w:bookmarkStart w:id="171" w:name="ref-carroll2006measurement"/>
     <w:p>
       <w:pPr>
         <w:pStyle w:val="Bibliography"/>
@@ -10554,8 +10668,6 @@
         <w:t xml:space="preserve"> </w:t>
       </w:r>
     </w:p>
-    <w:bookmarkEnd w:id="171"/>
-    <w:bookmarkStart w:id="173" w:name="ref-Yassa:2014aa"/>
     <w:p>
       <w:pPr>
         <w:pStyle w:val="Bibliography"/>
@@ -10587,7 +10699,7 @@
       <w:r>
         <w:t xml:space="preserve">17, no. 2 (2014): 146–7. doi:</w:t>
       </w:r>
-      <w:hyperlink r:id="rId172">
+      <w:hyperlink r:id="rId97">
         <w:r>
           <w:rPr>
             <w:rStyle w:val="Hyperlink"/>
@@ -10596,8 +10708,6 @@
         </w:r>
       </w:hyperlink>
     </w:p>
-    <w:bookmarkEnd w:id="173"/>
-    <w:bookmarkStart w:id="175" w:name="ref-Schmitz:2016aa"/>
     <w:p>
       <w:pPr>
         <w:pStyle w:val="Bibliography"/>
@@ -10629,7 +10739,7 @@
       <w:r>
         <w:t xml:space="preserve">7, (2016): 13249. doi:</w:t>
       </w:r>
-      <w:hyperlink r:id="rId174">
+      <w:hyperlink r:id="rId98">
         <w:r>
           <w:rPr>
             <w:rStyle w:val="Hyperlink"/>
@@ -10638,8 +10748,6 @@
         </w:r>
       </w:hyperlink>
     </w:p>
-    <w:bookmarkEnd w:id="175"/>
-    <w:bookmarkStart w:id="177" w:name="ref-Andrews:2016aa"/>
     <w:p>
       <w:pPr>
         <w:pStyle w:val="Bibliography"/>
@@ -10671,7 +10779,7 @@
       <w:r>
         <w:t xml:space="preserve">39, (2016): 99–107. doi:</w:t>
       </w:r>
-      <w:hyperlink r:id="rId176">
+      <w:hyperlink r:id="rId99">
         <w:r>
           <w:rPr>
             <w:rStyle w:val="Hyperlink"/>
@@ -10680,8 +10788,6 @@
         </w:r>
       </w:hyperlink>
     </w:p>
-    <w:bookmarkEnd w:id="177"/>
-    <w:bookmarkStart w:id="179" w:name="ref-Crutch:2017aa"/>
     <w:p>
       <w:pPr>
         <w:pStyle w:val="Bibliography"/>
@@ -10713,7 +10819,7 @@
       <w:r>
         <w:t xml:space="preserve">13, no. 8 (2017): 870–884. doi:</w:t>
       </w:r>
-      <w:hyperlink r:id="rId178">
+      <w:hyperlink r:id="rId100">
         <w:r>
           <w:rPr>
             <w:rStyle w:val="Hyperlink"/>
@@ -10722,8 +10828,6 @@
         </w:r>
       </w:hyperlink>
     </w:p>
-    <w:bookmarkEnd w:id="179"/>
-    <w:bookmarkStart w:id="181" w:name="ref-Falahati:2017aa"/>
     <w:p>
       <w:pPr>
         <w:pStyle w:val="Bibliography"/>
@@ -10755,7 +10859,7 @@
       <w:r>
         <w:t xml:space="preserve">16, (2017): 418–428. doi:</w:t>
       </w:r>
-      <w:hyperlink r:id="rId180">
+      <w:hyperlink r:id="rId101">
         <w:r>
           <w:rPr>
             <w:rStyle w:val="Hyperlink"/>
@@ -10764,20 +10868,18 @@
         </w:r>
       </w:hyperlink>
     </w:p>
-    <w:bookmarkEnd w:id="181"/>
-    <w:bookmarkStart w:id="182" w:name="ref-wilkinson1973"/>
     <w:p>
       <w:pPr>
         <w:pStyle w:val="Bibliography"/>
       </w:pPr>
       <w:r>
-        <w:t xml:space="preserve">82. Wilkinson, G. N. and Rogers, C. E. “</w:t>
+        <w:t xml:space="preserve">82. Bates, D., Mächler, M., Bolker, B., and Walker, S. “</w:t>
       </w:r>
       <w:r>
         <w:rPr>
           <w:b/>
         </w:rPr>
-        <w:t xml:space="preserve">Symbolic Description of Factorial Models for Analysis of Variance</w:t>
+        <w:t xml:space="preserve">Fitting Linear Mixed-Effects Models Using Lme4</w:t>
       </w:r>
       <w:r>
         <w:t xml:space="preserve">”</w:t>
@@ -10789,43 +10891,6 @@
         <w:rPr>
           <w:i/>
         </w:rPr>
-        <w:t xml:space="preserve">Journal of the Royal Statistical Society. Series C (Applied Statistics)</w:t>
-      </w:r>
-      <w:r>
-        <w:t xml:space="preserve"> </w:t>
-      </w:r>
-      <w:r>
-        <w:t xml:space="preserve">22, no. 3 (1973): 392–399.</w:t>
-      </w:r>
-      <w:r>
-        <w:t xml:space="preserve"> </w:t>
-      </w:r>
-    </w:p>
-    <w:bookmarkEnd w:id="182"/>
-    <w:bookmarkStart w:id="185" w:name="ref-JSSv067i01"/>
-    <w:p>
-      <w:pPr>
-        <w:pStyle w:val="Bibliography"/>
-      </w:pPr>
-      <w:r>
-        <w:t xml:space="preserve">83. Bates, D., Mächler, M., Bolker, B., and Walker, S. “</w:t>
-      </w:r>
-      <w:r>
-        <w:rPr>
-          <w:b/>
-        </w:rPr>
-        <w:t xml:space="preserve">Fitting Linear Mixed-Effects Models Using Lme4</w:t>
-      </w:r>
-      <w:r>
-        <w:t xml:space="preserve">”</w:t>
-      </w:r>
-      <w:r>
-        <w:t xml:space="preserve"> </w:t>
-      </w:r>
-      <w:r>
-        <w:rPr>
-          <w:i/>
-        </w:rPr>
         <w:t xml:space="preserve">Journal of Statistical Software, Articles</w:t>
       </w:r>
       <w:r>
@@ -10834,7 +10899,7 @@
       <w:r>
         <w:t xml:space="preserve">67, no. 1 (2015): 1–48. doi:</w:t>
       </w:r>
-      <w:hyperlink r:id="rId183">
+      <w:hyperlink r:id="rId102">
         <w:r>
           <w:rPr>
             <w:rStyle w:val="Hyperlink"/>
@@ -10848,7 +10913,7 @@
       <w:r>
         <w:t xml:space="preserve"> </w:t>
       </w:r>
-      <w:hyperlink r:id="rId184">
+      <w:hyperlink r:id="rId103">
         <w:r>
           <w:rPr>
             <w:rStyle w:val="Hyperlink"/>
@@ -10860,14 +10925,12 @@
         <w:t xml:space="preserve"> </w:t>
       </w:r>
     </w:p>
-    <w:bookmarkEnd w:id="185"/>
-    <w:bookmarkStart w:id="187" w:name="ref-Klein:2009aa"/>
     <w:p>
       <w:pPr>
         <w:pStyle w:val="Bibliography"/>
       </w:pPr>
       <w:r>
-        <w:t xml:space="preserve">84. Klein, A., Andersson, J., Ardekani, B. A., Ashburner, J., Avants, B., Chiang, M.-C., Christensen, G. E., Collins, D. L., Gee, J., Hellier, P., Song, J. H., Jenkinson, M., Lepage, C., Rueckert, D., Thompson, P., Vercauteren, T., Woods, R. P., Mann, J. J., and Parsey, R. V. “</w:t>
+        <w:t xml:space="preserve">83. Klein, A., Andersson, J., Ardekani, B. A., Ashburner, J., Avants, B., Chiang, M.-C., Christensen, G. E., Collins, D. L., Gee, J., Hellier, P., Song, J. H., Jenkinson, M., Lepage, C., Rueckert, D., Thompson, P., Vercauteren, T., Woods, R. P., Mann, J. J., and Parsey, R. V. “</w:t>
       </w:r>
       <w:r>
         <w:rPr>
@@ -10893,7 +10956,7 @@
       <w:r>
         <w:t xml:space="preserve">46, no. 3 (2009): 786–802. doi:</w:t>
       </w:r>
-      <w:hyperlink r:id="rId186">
+      <w:hyperlink r:id="rId104">
         <w:r>
           <w:rPr>
             <w:rStyle w:val="Hyperlink"/>
@@ -10902,14 +10965,12 @@
         </w:r>
       </w:hyperlink>
     </w:p>
-    <w:bookmarkEnd w:id="187"/>
-    <w:bookmarkStart w:id="189" w:name="ref-klein2010"/>
     <w:p>
       <w:pPr>
         <w:pStyle w:val="Bibliography"/>
       </w:pPr>
       <w:r>
-        <w:t xml:space="preserve">85. Klein, A., Ghosh, S. S., Avants, B., Yeo, B. T. T., Fischl, B., Ardekani, B., Gee, J. C., Mann, J. J., and Parsey, R. V. “</w:t>
+        <w:t xml:space="preserve">84. Klein, A., Ghosh, S. S., Avants, B., Yeo, B. T. T., Fischl, B., Ardekani, B., Gee, J. C., Mann, J. J., and Parsey, R. V. “</w:t>
       </w:r>
       <w:r>
         <w:rPr>
@@ -10935,7 +10996,7 @@
       <w:r>
         <w:t xml:space="preserve">51, no. 1 (2010): 214–20. doi:</w:t>
       </w:r>
-      <w:hyperlink r:id="rId188">
+      <w:hyperlink r:id="rId105">
         <w:r>
           <w:rPr>
             <w:rStyle w:val="Hyperlink"/>
@@ -10944,14 +11005,12 @@
         </w:r>
       </w:hyperlink>
     </w:p>
-    <w:bookmarkEnd w:id="189"/>
-    <w:bookmarkStart w:id="191" w:name="ref-price2010"/>
     <w:p>
       <w:pPr>
         <w:pStyle w:val="Bibliography"/>
       </w:pPr>
       <w:r>
-        <w:t xml:space="preserve">86. Price, C. C., Wood, M. F., Leonard, C. M., Towler, S., Ward, J., Montijo, H., Kellison, I., Bowers, D., Monk, T., Newcomer, J. C., and Schmalfuss, I. “</w:t>
+        <w:t xml:space="preserve">85. Price, C. C., Wood, M. F., Leonard, C. M., Towler, S., Ward, J., Montijo, H., Kellison, I., Bowers, D., Monk, T., Newcomer, J. C., and Schmalfuss, I. “</w:t>
       </w:r>
       <w:r>
         <w:rPr>
@@ -10977,7 +11036,7 @@
       <w:r>
         <w:t xml:space="preserve">16, no. 5 (2010): 846–55. doi:</w:t>
       </w:r>
-      <w:hyperlink r:id="rId190">
+      <w:hyperlink r:id="rId106">
         <w:r>
           <w:rPr>
             <w:rStyle w:val="Hyperlink"/>
@@ -10986,14 +11045,12 @@
         </w:r>
       </w:hyperlink>
     </w:p>
-    <w:bookmarkEnd w:id="191"/>
-    <w:bookmarkStart w:id="193" w:name="ref-Fischl:2009aa"/>
     <w:p>
       <w:pPr>
         <w:pStyle w:val="Bibliography"/>
       </w:pPr>
       <w:r>
-        <w:t xml:space="preserve">87. Fischl, B., Stevens, A. A., Rajendran, N., Yeo, B. T. T., Greve, D. N., Van Leemput, K., Polimeni, J. R., Kakunoori, S., Buckner, R. L., Pacheco, J., Salat, D. H., Melcher, J., Frosch, M. P., Hyman, B. T., Grant, P. E., Rosen, B. R., Kouwe, A. J. W. van der, Wiggins, G. C., Wald, L. L., and Augustinack, J. C. “</w:t>
+        <w:t xml:space="preserve">86. Fischl, B., Stevens, A. A., Rajendran, N., Yeo, B. T. T., Greve, D. N., Van Leemput, K., Polimeni, J. R., Kakunoori, S., Buckner, R. L., Pacheco, J., Salat, D. H., Melcher, J., Frosch, M. P., Hyman, B. T., Grant, P. E., Rosen, B. R., Kouwe, A. J. W. van der, Wiggins, G. C., Wald, L. L., and Augustinack, J. C. “</w:t>
       </w:r>
       <w:r>
         <w:rPr>
@@ -11019,7 +11076,7 @@
       <w:r>
         <w:t xml:space="preserve">47, no. 1 (2009): 8–17. doi:</w:t>
       </w:r>
-      <w:hyperlink r:id="rId192">
+      <w:hyperlink r:id="rId107">
         <w:r>
           <w:rPr>
             <w:rStyle w:val="Hyperlink"/>
@@ -11028,14 +11085,12 @@
         </w:r>
       </w:hyperlink>
     </w:p>
-    <w:bookmarkEnd w:id="193"/>
-    <w:bookmarkStart w:id="195" w:name="ref-Augustinack:2013aa"/>
     <w:p>
       <w:pPr>
         <w:pStyle w:val="Bibliography"/>
       </w:pPr>
       <w:r>
-        <w:t xml:space="preserve">88. Augustinack, J. C., Huber, K. E., Stevens, A. A., Roy, M., Frosch, M. P., Kouwe, A. J. W. van der, Wald, L. L., Van Leemput, K., McKee, A. C., Fischl, B., and Alzheimer’s Disease Neuroimaging Initiative. “</w:t>
+        <w:t xml:space="preserve">87. Augustinack, J. C., Huber, K. E., Stevens, A. A., Roy, M., Frosch, M. P., Kouwe, A. J. W. van der, Wald, L. L., Van Leemput, K., McKee, A. C., Fischl, B., and Alzheimer’s Disease Neuroimaging Initiative. “</w:t>
       </w:r>
       <w:r>
         <w:rPr>
@@ -11061,7 +11116,7 @@
       <w:r>
         <w:t xml:space="preserve">64, (2013): 32–42. doi:</w:t>
       </w:r>
-      <w:hyperlink r:id="rId194">
+      <w:hyperlink r:id="rId108">
         <w:r>
           <w:rPr>
             <w:rStyle w:val="Hyperlink"/>
@@ -11070,14 +11125,12 @@
         </w:r>
       </w:hyperlink>
     </w:p>
-    <w:bookmarkEnd w:id="195"/>
-    <w:bookmarkStart w:id="197" w:name="ref-Shimony:2016aa"/>
     <w:p>
       <w:pPr>
         <w:pStyle w:val="Bibliography"/>
       </w:pPr>
       <w:r>
-        <w:t xml:space="preserve">89. Shimony, J. S., Smyser, C. D., Wideman, G., Alexopoulos, D., Hill, J., Harwell, J., Dierker, D., Van Essen, D. C., Inder, T. E., and Neil, J. J. “</w:t>
+        <w:t xml:space="preserve">88. Shimony, J. S., Smyser, C. D., Wideman, G., Alexopoulos, D., Hill, J., Harwell, J., Dierker, D., Van Essen, D. C., Inder, T. E., and Neil, J. J. “</w:t>
       </w:r>
       <w:r>
         <w:rPr>
@@ -11103,7 +11156,7 @@
       <w:r>
         <w:t xml:space="preserve">125, (2016): 780–790. doi:</w:t>
       </w:r>
-      <w:hyperlink r:id="rId196">
+      <w:hyperlink r:id="rId109">
         <w:r>
           <w:rPr>
             <w:rStyle w:val="Hyperlink"/>
@@ -11112,14 +11165,12 @@
         </w:r>
       </w:hyperlink>
     </w:p>
-    <w:bookmarkEnd w:id="197"/>
-    <w:bookmarkStart w:id="198" w:name="ref-Avants:2003aa"/>
     <w:p>
       <w:pPr>
         <w:pStyle w:val="Bibliography"/>
       </w:pPr>
       <w:r>
-        <w:t xml:space="preserve">90. Avants, B. and Gee, J. “</w:t>
+        <w:t xml:space="preserve">89. Avants, B. and Gee, J. “</w:t>
       </w:r>
       <w:r>
         <w:rPr>
@@ -11149,14 +11200,12 @@
         <w:t xml:space="preserve"> </w:t>
       </w:r>
     </w:p>
-    <w:bookmarkEnd w:id="198"/>
-    <w:bookmarkStart w:id="200" w:name="ref-Vemuri:2015aa"/>
     <w:p>
       <w:pPr>
         <w:pStyle w:val="Bibliography"/>
       </w:pPr>
       <w:r>
-        <w:t xml:space="preserve">91. Vemuri, P., Senjem, M. L., Gunter, J. L., Lundt, E. S., Tosakulwong, N., Weigand, S. D., Borowski, B. J., Bernstein, M. A., Zuk, S. M., Lowe, V. J., Knopman, D. S., Petersen, R. C., Fox, N. C., Thompson, P. M., Weiner, M. W., Jack, C. R., Jr, and Alzheimer’s Disease Neuroimaging Initiative. “</w:t>
+        <w:t xml:space="preserve">90. Vemuri, P., Senjem, M. L., Gunter, J. L., Lundt, E. S., Tosakulwong, N., Weigand, S. D., Borowski, B. J., Bernstein, M. A., Zuk, S. M., Lowe, V. J., Knopman, D. S., Petersen, R. C., Fox, N. C., Thompson, P. M., Weiner, M. W., Jack, C. R., Jr, and Alzheimer’s Disease Neuroimaging Initiative. “</w:t>
       </w:r>
       <w:r>
         <w:rPr>
@@ -11182,7 +11231,7 @@
       <w:r>
         <w:t xml:space="preserve">113, (2015): 61–9. doi:</w:t>
       </w:r>
-      <w:hyperlink r:id="rId199">
+      <w:hyperlink r:id="rId110">
         <w:r>
           <w:rPr>
             <w:rStyle w:val="Hyperlink"/>
@@ -11191,14 +11240,12 @@
         </w:r>
       </w:hyperlink>
     </w:p>
-    <w:bookmarkEnd w:id="200"/>
-    <w:bookmarkStart w:id="202" w:name="ref-Muschelli:2018aa"/>
     <w:p>
       <w:pPr>
         <w:pStyle w:val="Bibliography"/>
       </w:pPr>
       <w:r>
-        <w:t xml:space="preserve">92. Muschelli, J., Gherman, A., Fortin, J.-P., Avants, B., Whitcher, B., Clayden, J. D., Caffo, B. S., and Crainiceanu, C. M. “</w:t>
+        <w:t xml:space="preserve">91. Muschelli, J., Gherman, A., Fortin, J.-P., Avants, B., Whitcher, B., Clayden, J. D., Caffo, B. S., and Crainiceanu, C. M. “</w:t>
       </w:r>
       <w:r>
         <w:rPr>
@@ -11224,7 +11271,7 @@
       <w:r>
         <w:t xml:space="preserve">(2018): doi:</w:t>
       </w:r>
-      <w:hyperlink r:id="rId201">
+      <w:hyperlink r:id="rId111">
         <w:r>
           <w:rPr>
             <w:rStyle w:val="Hyperlink"/>
@@ -11233,15 +11280,9 @@
         </w:r>
       </w:hyperlink>
     </w:p>
-    <w:bookmarkEnd w:id="202"/>
-    <w:bookmarkEnd w:id="203"/>
     <w:sectPr/>
   </w:body>
 </w:document>
-</file>
-
-<file path=word/comments.xml><?xml version="1.0" encoding="utf-8"?>
-<w:comments xmlns:w="http://schemas.openxmlformats.org/wordprocessingml/2006/main" xmlns:m="http://schemas.openxmlformats.org/officeDocument/2006/math" xmlns:r="http://schemas.openxmlformats.org/officeDocument/2006/relationships" xmlns:o="urn:schemas-microsoft-com:office:office" xmlns:v="urn:schemas-microsoft-com:vml" xmlns:w10="urn:schemas-microsoft-com:office:word" xmlns:a="http://schemas.openxmlformats.org/drawingml/2006/main" xmlns:pic="http://schemas.openxmlformats.org/drawingml/2006/picture" xmlns:wp="http://schemas.openxmlformats.org/drawingml/2006/wordprocessingDrawing"/>
 </file>
 
 <file path=word/footnotes.xml><?xml version="1.0" encoding="utf-8"?>
@@ -11265,8 +11306,8 @@
 
 <file path=word/numbering.xml><?xml version="1.0" encoding="utf-8"?>
 <w:numbering xmlns:w="http://schemas.openxmlformats.org/wordprocessingml/2006/main">
-  <w:abstractNum w:abstractNumId="990">
-    <w:nsid w:val="170cd2de"/>
+  <w:abstractNum w:abstractNumId="0">
+    <w:nsid w:val="e17f69ba"/>
     <w:multiLevelType w:val="multilevel"/>
     <w:lvl w:ilvl="0">
       <w:numFmt w:val="bullet"/>
@@ -11345,31 +11386,9 @@
         <w:ind w:left="4800" w:hanging="480"/>
       </w:pPr>
     </w:lvl>
-    <w:lvl w:ilvl="7">
-      <w:numFmt w:val="bullet"/>
-      <w:lvlText w:val=" "/>
-      <w:lvlJc w:val="left"/>
-      <w:pPr>
-        <w:tabs>
-          <w:tab w:val="num" w:pos="5040"/>
-        </w:tabs>
-        <w:ind w:left="5520" w:hanging="480"/>
-      </w:pPr>
-    </w:lvl>
-    <w:lvl w:ilvl="8">
-      <w:numFmt w:val="bullet"/>
-      <w:lvlText w:val=" "/>
-      <w:lvlJc w:val="left"/>
-      <w:pPr>
-        <w:tabs>
-          <w:tab w:val="num" w:pos="5760"/>
-        </w:tabs>
-        <w:ind w:left="6240" w:hanging="480"/>
-      </w:pPr>
-    </w:lvl>
   </w:abstractNum>
   <w:abstractNum w:abstractNumId="990">
-    <w:nsid w:val="2c1ae401"/>
+    <w:nsid w:val="b1f7e953"/>
     <w:multiLevelType w:val="multilevel"/>
     <w:lvl w:ilvl="0">
       <w:numFmt w:val="bullet"/>
@@ -11448,31 +11467,9 @@
         <w:ind w:left="4800" w:hanging="480"/>
       </w:pPr>
     </w:lvl>
-    <w:lvl w:ilvl="7">
-      <w:numFmt w:val="bullet"/>
-      <w:lvlText w:val=" "/>
-      <w:lvlJc w:val="left"/>
-      <w:pPr>
-        <w:tabs>
-          <w:tab w:val="num" w:pos="5040"/>
-        </w:tabs>
-        <w:ind w:left="5520" w:hanging="480"/>
-      </w:pPr>
-    </w:lvl>
-    <w:lvl w:ilvl="8">
-      <w:numFmt w:val="bullet"/>
-      <w:lvlText w:val=" "/>
-      <w:lvlJc w:val="left"/>
-      <w:pPr>
-        <w:tabs>
-          <w:tab w:val="num" w:pos="5760"/>
-        </w:tabs>
-        <w:ind w:left="6240" w:hanging="480"/>
-      </w:pPr>
-    </w:lvl>
   </w:abstractNum>
   <w:abstractNum w:abstractNumId="99411">
-    <w:nsid w:val="ea454b4c"/>
+    <w:nsid w:val="e12884c2"/>
     <w:multiLevelType w:val="multilevel"/>
     <w:lvl w:ilvl="0">
       <w:start w:val="1"/>
@@ -11558,33 +11555,9 @@
         <w:ind w:left="4800" w:hanging="480"/>
       </w:pPr>
     </w:lvl>
-    <w:lvl w:ilvl="7">
-      <w:start w:val="1"/>
-      <w:numFmt w:val="decimal"/>
-      <w:lvlText w:val="%8."/>
-      <w:lvlJc w:val="left"/>
-      <w:pPr>
-        <w:tabs>
-          <w:tab w:val="num" w:pos="5040"/>
-        </w:tabs>
-        <w:ind w:left="5520" w:hanging="480"/>
-      </w:pPr>
-    </w:lvl>
-    <w:lvl w:ilvl="8">
-      <w:start w:val="1"/>
-      <w:numFmt w:val="decimal"/>
-      <w:lvlText w:val="%9."/>
-      <w:lvlJc w:val="left"/>
-      <w:pPr>
-        <w:tabs>
-          <w:tab w:val="num" w:pos="5760"/>
-        </w:tabs>
-        <w:ind w:left="6240" w:hanging="480"/>
-      </w:pPr>
-    </w:lvl>
   </w:abstractNum>
   <w:abstractNum w:abstractNumId="991">
-    <w:nsid w:val="71315dca"/>
+    <w:nsid w:val="4a92692a"/>
     <w:multiLevelType w:val="multilevel"/>
     <w:lvl w:ilvl="0">
       <w:numFmt w:val="bullet"/>
@@ -11663,31 +11636,9 @@
         <w:ind w:left="4800" w:hanging="480"/>
       </w:pPr>
     </w:lvl>
-    <w:lvl w:ilvl="7">
-      <w:numFmt w:val="bullet"/>
-      <w:lvlText w:val="–"/>
-      <w:lvlJc w:val="left"/>
-      <w:pPr>
-        <w:tabs>
-          <w:tab w:val="num" w:pos="5040"/>
-        </w:tabs>
-        <w:ind w:left="5520" w:hanging="480"/>
-      </w:pPr>
-    </w:lvl>
-    <w:lvl w:ilvl="8">
-      <w:numFmt w:val="bullet"/>
-      <w:lvlText w:val="•"/>
-      <w:lvlJc w:val="left"/>
-      <w:pPr>
-        <w:tabs>
-          <w:tab w:val="num" w:pos="5760"/>
-        </w:tabs>
-        <w:ind w:left="6240" w:hanging="480"/>
-      </w:pPr>
-    </w:lvl>
   </w:abstractNum>
-  <w:num w:numId="1000">
-    <w:abstractNumId w:val="990"/>
+  <w:num w:numId="1">
+    <w:abstractNumId w:val="0"/>
   </w:num>
   <w:num w:numId="1000">
     <w:abstractNumId w:val="990"/>
@@ -11715,12 +11666,6 @@
     <w:lvlOverride w:ilvl="6">
       <w:startOverride w:val="1"/>
     </w:lvlOverride>
-    <w:lvlOverride w:ilvl="7">
-      <w:startOverride w:val="1"/>
-    </w:lvlOverride>
-    <w:lvlOverride w:ilvl="8">
-      <w:startOverride w:val="1"/>
-    </w:lvlOverride>
   </w:num>
   <w:num w:numId="1002">
     <w:abstractNumId w:val="99411"/>
@@ -11743,12 +11688,6 @@
       <w:startOverride w:val="1"/>
     </w:lvlOverride>
     <w:lvlOverride w:ilvl="6">
-      <w:startOverride w:val="1"/>
-    </w:lvlOverride>
-    <w:lvlOverride w:ilvl="7">
-      <w:startOverride w:val="1"/>
-    </w:lvlOverride>
-    <w:lvlOverride w:ilvl="8">
       <w:startOverride w:val="1"/>
     </w:lvlOverride>
   </w:num>
@@ -11778,12 +11717,6 @@
     <w:lvlOverride w:ilvl="6">
       <w:startOverride w:val="1"/>
     </w:lvlOverride>
-    <w:lvlOverride w:ilvl="7">
-      <w:startOverride w:val="1"/>
-    </w:lvlOverride>
-    <w:lvlOverride w:ilvl="8">
-      <w:startOverride w:val="1"/>
-    </w:lvlOverride>
   </w:num>
   <w:num w:numId="1005">
     <w:abstractNumId w:val="99411"/>
@@ -11806,12 +11739,6 @@
       <w:startOverride w:val="1"/>
     </w:lvlOverride>
     <w:lvlOverride w:ilvl="6">
-      <w:startOverride w:val="1"/>
-    </w:lvlOverride>
-    <w:lvlOverride w:ilvl="7">
-      <w:startOverride w:val="1"/>
-    </w:lvlOverride>
-    <w:lvlOverride w:ilvl="8">
       <w:startOverride w:val="1"/>
     </w:lvlOverride>
   </w:num>
@@ -12080,66 +12007,6 @@
       <w:szCs w:val="24"/>
     </w:rPr>
   </w:style>
-  <w:style w:type="paragraph" w:styleId="Heading7">
-    <w:name w:val="Heading 7"/>
-    <w:basedOn w:val="Normal"/>
-    <w:next w:val="BodyText"/>
-    <w:uiPriority w:val="9"/>
-    <w:unhideWhenUsed/>
-    <w:qFormat/>
-    <w:pPr>
-      <w:keepNext/>
-      <w:keepLines/>
-      <w:spacing w:before="200" w:after="0"/>
-      <w:outlineLvl w:val="6"/>
-    </w:pPr>
-    <w:rPr>
-      <w:rFonts w:asciiTheme="majorHAnsi" w:eastAsiaTheme="majorEastAsia" w:hAnsiTheme="majorHAnsi" w:cstheme="majorBidi"/>
-      <w:color w:val="4F81BD" w:themeColor="accent1"/>
-      <w:sz w:val="24"/>
-      <w:szCs w:val="24"/>
-    </w:rPr>
-  </w:style>
-  <w:style w:type="paragraph" w:styleId="Heading8">
-    <w:name w:val="Heading 8"/>
-    <w:basedOn w:val="Normal"/>
-    <w:next w:val="BodyText"/>
-    <w:uiPriority w:val="9"/>
-    <w:unhideWhenUsed/>
-    <w:qFormat/>
-    <w:pPr>
-      <w:keepNext/>
-      <w:keepLines/>
-      <w:spacing w:before="200" w:after="0"/>
-      <w:outlineLvl w:val="7"/>
-    </w:pPr>
-    <w:rPr>
-      <w:rFonts w:asciiTheme="majorHAnsi" w:eastAsiaTheme="majorEastAsia" w:hAnsiTheme="majorHAnsi" w:cstheme="majorBidi"/>
-      <w:color w:val="4F81BD" w:themeColor="accent1"/>
-      <w:sz w:val="24"/>
-      <w:szCs w:val="24"/>
-    </w:rPr>
-  </w:style>
-  <w:style w:type="paragraph" w:styleId="Heading9">
-    <w:name w:val="Heading 9"/>
-    <w:basedOn w:val="Normal"/>
-    <w:next w:val="BodyText"/>
-    <w:uiPriority w:val="9"/>
-    <w:unhideWhenUsed/>
-    <w:qFormat/>
-    <w:pPr>
-      <w:keepNext/>
-      <w:keepLines/>
-      <w:spacing w:before="200" w:after="0"/>
-      <w:outlineLvl w:val="8"/>
-    </w:pPr>
-    <w:rPr>
-      <w:rFonts w:asciiTheme="majorHAnsi" w:eastAsiaTheme="majorEastAsia" w:hAnsiTheme="majorHAnsi" w:cstheme="majorBidi"/>
-      <w:color w:val="4F81BD" w:themeColor="accent1"/>
-      <w:sz w:val="24"/>
-      <w:szCs w:val="24"/>
-    </w:rPr>
-  </w:style>
   <w:style w:type="paragraph" w:styleId="BlockText">
     <w:name w:val="Block Text"/>
     <w:basedOn w:val="BodyText"/>
@@ -12171,9 +12038,8 @@
     <w:semiHidden/>
     <w:unhideWhenUsed/>
   </w:style>
-  <w:style w:type="table" w:default="1" w:styleId="Table">
-    <w:name w:val="Table"/>
-    <w:basedOn w:val="TableNormal"/>
+  <w:style w:type="table" w:default="1" w:styleId="TableNormal">
+    <w:name w:val="Normal Table"/>
     <w:semiHidden/>
     <w:unhideWhenUsed/>
     <w:qFormat/>
@@ -12230,8 +12096,8 @@
     <w:name w:val="Figure"/>
     <w:basedOn w:val="Normal"/>
   </w:style>
-  <w:style w:type="paragraph" w:customStyle="1" w:styleId="CaptionedFigure">
-    <w:name w:val="Captioned Figure"/>
+  <w:style w:type="paragraph" w:customStyle="1" w:styleId="FigureWithCaption">
+    <w:name w:val="Figure with Caption"/>
     <w:basedOn w:val="Figure"/>
     <w:pPr>
       <w:keepNext/>
